--- a/BIMASAKTI_11/1.00/PROGRAM/BS Program/SPEC/GSM04000/GSM04000 - Department.docx
+++ b/BIMASAKTI_11/1.00/PROGRAM/BS Program/SPEC/GSM04000/GSM04000 - Department.docx
@@ -701,6 +701,176 @@
           <w:b/>
           <w:color w:val="FF0000"/>
         </w:rPr>
+        <w:t>[CR11]</w:t>
+      </w:r>
+    </w:p>
+    <w:p>
+      <w:pPr>
+        <w:spacing w:after="0"/>
+        <w:rPr>
+          <w:b/>
+          <w:color w:val="FF0000"/>
+        </w:rPr>
+      </w:pPr>
+      <w:r>
+        <w:rPr>
+          <w:noProof/>
+        </w:rPr>
+        <w:drawing>
+          <wp:inline distT="0" distB="0" distL="0" distR="0" wp14:anchorId="73230F6F" wp14:editId="55705027">
+            <wp:extent cx="6460326" cy="1426464"/>
+            <wp:effectExtent l="0" t="0" r="0" b="2540"/>
+            <wp:docPr id="20" name="Picture 20"/>
+            <wp:cNvGraphicFramePr>
+              <a:graphicFrameLocks xmlns:a="http://schemas.openxmlformats.org/drawingml/2006/main" noChangeAspect="1"/>
+            </wp:cNvGraphicFramePr>
+            <a:graphic xmlns:a="http://schemas.openxmlformats.org/drawingml/2006/main">
+              <a:graphicData uri="http://schemas.openxmlformats.org/drawingml/2006/picture">
+                <pic:pic xmlns:pic="http://schemas.openxmlformats.org/drawingml/2006/picture">
+                  <pic:nvPicPr>
+                    <pic:cNvPr id="0" name="Picture 3"/>
+                    <pic:cNvPicPr>
+                      <a:picLocks noChangeAspect="1" noChangeArrowheads="1"/>
+                    </pic:cNvPicPr>
+                  </pic:nvPicPr>
+                  <pic:blipFill>
+                    <a:blip r:embed="rId8" cstate="print">
+                      <a:extLst>
+                        <a:ext uri="{28A0092B-C50C-407E-A947-70E740481C1C}">
+                          <a14:useLocalDpi xmlns:a14="http://schemas.microsoft.com/office/drawing/2010/main" val="0"/>
+                        </a:ext>
+                      </a:extLst>
+                    </a:blip>
+                    <a:srcRect/>
+                    <a:stretch>
+                      <a:fillRect/>
+                    </a:stretch>
+                  </pic:blipFill>
+                  <pic:spPr bwMode="auto">
+                    <a:xfrm>
+                      <a:off x="0" y="0"/>
+                      <a:ext cx="6477639" cy="1430287"/>
+                    </a:xfrm>
+                    <a:prstGeom prst="rect">
+                      <a:avLst/>
+                    </a:prstGeom>
+                    <a:noFill/>
+                    <a:ln>
+                      <a:noFill/>
+                    </a:ln>
+                  </pic:spPr>
+                </pic:pic>
+              </a:graphicData>
+            </a:graphic>
+          </wp:inline>
+        </w:drawing>
+      </w:r>
+      <w:r>
+        <w:rPr>
+          <w:noProof/>
+        </w:rPr>
+        <mc:AlternateContent>
+          <mc:Choice Requires="wps">
+            <w:drawing>
+              <wp:anchor distT="0" distB="0" distL="114300" distR="114300" simplePos="0" relativeHeight="251655680" behindDoc="0" locked="0" layoutInCell="1" allowOverlap="1" wp14:anchorId="74C926E7" wp14:editId="6747BBCF">
+                <wp:simplePos x="0" y="0"/>
+                <wp:positionH relativeFrom="column">
+                  <wp:posOffset>0</wp:posOffset>
+                </wp:positionH>
+                <wp:positionV relativeFrom="paragraph">
+                  <wp:posOffset>-2137461</wp:posOffset>
+                </wp:positionV>
+                <wp:extent cx="1689100" cy="1339850"/>
+                <wp:effectExtent l="0" t="0" r="25400" b="12700"/>
+                <wp:wrapNone/>
+                <wp:docPr id="17" name="Flowchart: Summing Junction 17"/>
+                <wp:cNvGraphicFramePr/>
+                <a:graphic xmlns:a="http://schemas.openxmlformats.org/drawingml/2006/main">
+                  <a:graphicData uri="http://schemas.microsoft.com/office/word/2010/wordprocessingShape">
+                    <wps:wsp>
+                      <wps:cNvSpPr/>
+                      <wps:spPr>
+                        <a:xfrm>
+                          <a:off x="0" y="0"/>
+                          <a:ext cx="1689100" cy="1339850"/>
+                        </a:xfrm>
+                        <a:prstGeom prst="flowChartSummingJunction">
+                          <a:avLst/>
+                        </a:prstGeom>
+                        <a:noFill/>
+                        <a:ln>
+                          <a:solidFill>
+                            <a:srgbClr val="FF0000"/>
+                          </a:solidFill>
+                        </a:ln>
+                      </wps:spPr>
+                      <wps:style>
+                        <a:lnRef idx="2">
+                          <a:schemeClr val="accent1">
+                            <a:shade val="50000"/>
+                          </a:schemeClr>
+                        </a:lnRef>
+                        <a:fillRef idx="1">
+                          <a:schemeClr val="accent1"/>
+                        </a:fillRef>
+                        <a:effectRef idx="0">
+                          <a:schemeClr val="accent1"/>
+                        </a:effectRef>
+                        <a:fontRef idx="minor">
+                          <a:schemeClr val="lt1"/>
+                        </a:fontRef>
+                      </wps:style>
+                      <wps:bodyPr rot="0" spcFirstLastPara="0" vertOverflow="overflow" horzOverflow="overflow" vert="horz" wrap="square" lIns="91440" tIns="45720" rIns="91440" bIns="45720" numCol="1" spcCol="0" rtlCol="0" fromWordArt="0" anchor="ctr" anchorCtr="0" forceAA="0" compatLnSpc="1">
+                        <a:prstTxWarp prst="textNoShape">
+                          <a:avLst/>
+                        </a:prstTxWarp>
+                        <a:noAutofit/>
+                      </wps:bodyPr>
+                    </wps:wsp>
+                  </a:graphicData>
+                </a:graphic>
+                <wp14:sizeRelH relativeFrom="margin">
+                  <wp14:pctWidth>0</wp14:pctWidth>
+                </wp14:sizeRelH>
+                <wp14:sizeRelV relativeFrom="margin">
+                  <wp14:pctHeight>0</wp14:pctHeight>
+                </wp14:sizeRelV>
+              </wp:anchor>
+            </w:drawing>
+          </mc:Choice>
+          <mc:Fallback>
+            <w:pict>
+              <v:shapetype w14:anchorId="71287350" id="_x0000_t123" coordsize="21600,21600" o:spt="123" path="m10800,qx,10800,10800,21600,21600,10800,10800,xem3163,3163nfl18437,18437em3163,18437nfl18437,3163e">
+                <v:path o:extrusionok="f" gradientshapeok="t" o:connecttype="custom" o:connectlocs="10800,0;3163,3163;0,10800;3163,18437;10800,21600;18437,18437;21600,10800;18437,3163" textboxrect="3163,3163,18437,18437"/>
+              </v:shapetype>
+              <v:shape id="Flowchart: Summing Junction 17" o:spid="_x0000_s1026" type="#_x0000_t123" style="position:absolute;margin-left:0;margin-top:-168.3pt;width:133pt;height:105.5pt;z-index:251655680;visibility:visible;mso-wrap-style:square;mso-width-percent:0;mso-height-percent:0;mso-wrap-distance-left:9pt;mso-wrap-distance-top:0;mso-wrap-distance-right:9pt;mso-wrap-distance-bottom:0;mso-position-horizontal:absolute;mso-position-horizontal-relative:text;mso-position-vertical:absolute;mso-position-vertical-relative:text;mso-width-percent:0;mso-height-percent:0;mso-width-relative:margin;mso-height-relative:margin;v-text-anchor:middle" o:gfxdata="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" filled="f" strokecolor="red" strokeweight="2pt"/>
+            </w:pict>
+          </mc:Fallback>
+        </mc:AlternateContent>
+      </w:r>
+    </w:p>
+    <w:p>
+      <w:pPr>
+        <w:spacing w:after="0"/>
+        <w:rPr>
+          <w:b/>
+          <w:color w:val="FF0000"/>
+        </w:rPr>
+      </w:pPr>
+    </w:p>
+    <w:p>
+      <w:pPr>
+        <w:spacing w:after="0"/>
+        <w:rPr>
+          <w:b/>
+          <w:color w:val="FF0000"/>
+        </w:rPr>
+      </w:pPr>
+      <w:r>
+        <w:rPr>
+          <w:b/>
+          <w:color w:val="FF0000"/>
+        </w:rPr>
         <w:t>[CR10]</w:t>
       </w:r>
     </w:p>
@@ -713,6 +883,89 @@
         </w:rPr>
       </w:pPr>
       <w:r>
+        <w:rPr>
+          <w:noProof/>
+        </w:rPr>
+        <mc:AlternateContent>
+          <mc:Choice Requires="wps">
+            <w:drawing>
+              <wp:anchor distT="0" distB="0" distL="114300" distR="114300" simplePos="0" relativeHeight="251659776" behindDoc="0" locked="0" layoutInCell="1" allowOverlap="1" wp14:anchorId="6517B1D2" wp14:editId="4BFCA39E">
+                <wp:simplePos x="0" y="0"/>
+                <wp:positionH relativeFrom="column">
+                  <wp:posOffset>2236622</wp:posOffset>
+                </wp:positionH>
+                <wp:positionV relativeFrom="paragraph">
+                  <wp:posOffset>42418</wp:posOffset>
+                </wp:positionV>
+                <wp:extent cx="1689100" cy="1339850"/>
+                <wp:effectExtent l="0" t="0" r="25400" b="12700"/>
+                <wp:wrapNone/>
+                <wp:docPr id="18" name="Flowchart: Summing Junction 18"/>
+                <wp:cNvGraphicFramePr/>
+                <a:graphic xmlns:a="http://schemas.openxmlformats.org/drawingml/2006/main">
+                  <a:graphicData uri="http://schemas.microsoft.com/office/word/2010/wordprocessingShape">
+                    <wps:wsp>
+                      <wps:cNvSpPr/>
+                      <wps:spPr>
+                        <a:xfrm>
+                          <a:off x="0" y="0"/>
+                          <a:ext cx="1689100" cy="1339850"/>
+                        </a:xfrm>
+                        <a:prstGeom prst="flowChartSummingJunction">
+                          <a:avLst/>
+                        </a:prstGeom>
+                        <a:noFill/>
+                        <a:ln>
+                          <a:solidFill>
+                            <a:srgbClr val="FF0000"/>
+                          </a:solidFill>
+                        </a:ln>
+                      </wps:spPr>
+                      <wps:style>
+                        <a:lnRef idx="2">
+                          <a:schemeClr val="accent1">
+                            <a:shade val="50000"/>
+                          </a:schemeClr>
+                        </a:lnRef>
+                        <a:fillRef idx="1">
+                          <a:schemeClr val="accent1"/>
+                        </a:fillRef>
+                        <a:effectRef idx="0">
+                          <a:schemeClr val="accent1"/>
+                        </a:effectRef>
+                        <a:fontRef idx="minor">
+                          <a:schemeClr val="lt1"/>
+                        </a:fontRef>
+                      </wps:style>
+                      <wps:bodyPr rot="0" spcFirstLastPara="0" vertOverflow="overflow" horzOverflow="overflow" vert="horz" wrap="square" lIns="91440" tIns="45720" rIns="91440" bIns="45720" numCol="1" spcCol="0" rtlCol="0" fromWordArt="0" anchor="ctr" anchorCtr="0" forceAA="0" compatLnSpc="1">
+                        <a:prstTxWarp prst="textNoShape">
+                          <a:avLst/>
+                        </a:prstTxWarp>
+                        <a:noAutofit/>
+                      </wps:bodyPr>
+                    </wps:wsp>
+                  </a:graphicData>
+                </a:graphic>
+                <wp14:sizeRelH relativeFrom="margin">
+                  <wp14:pctWidth>0</wp14:pctWidth>
+                </wp14:sizeRelH>
+                <wp14:sizeRelV relativeFrom="margin">
+                  <wp14:pctHeight>0</wp14:pctHeight>
+                </wp14:sizeRelV>
+              </wp:anchor>
+            </w:drawing>
+          </mc:Choice>
+          <mc:Fallback>
+            <w:pict>
+              <v:shape w14:anchorId="254DD815" id="Flowchart: Summing Junction 18" o:spid="_x0000_s1026" type="#_x0000_t123" style="position:absolute;margin-left:176.1pt;margin-top:3.35pt;width:133pt;height:105.5pt;z-index:251659776;visibility:visible;mso-wrap-style:square;mso-width-percent:0;mso-height-percent:0;mso-wrap-distance-left:9pt;mso-wrap-distance-top:0;mso-wrap-distance-right:9pt;mso-wrap-distance-bottom:0;mso-position-horizontal:absolute;mso-position-horizontal-relative:text;mso-position-vertical:absolute;mso-position-vertical-relative:text;mso-width-percent:0;mso-height-percent:0;mso-width-relative:margin;mso-height-relative:margin;v-text-anchor:middle" o:gfxdata="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" filled="f" strokecolor="red" strokeweight="2pt"/>
+            </w:pict>
+          </mc:Fallback>
+        </mc:AlternateContent>
+      </w:r>
+      <w:r>
+        <w:rPr>
+          <w:noProof/>
+        </w:rPr>
         <w:drawing>
           <wp:inline distT="0" distB="0" distL="0" distR="0" wp14:anchorId="02B507C7" wp14:editId="390EC63D">
             <wp:extent cx="6526584" cy="1441094"/>
@@ -731,7 +984,7 @@
                     </pic:cNvPicPr>
                   </pic:nvPicPr>
                   <pic:blipFill>
-                    <a:blip r:embed="rId8" cstate="print">
+                    <a:blip r:embed="rId9" cstate="print">
                       <a:extLst>
                         <a:ext uri="{28A0092B-C50C-407E-A947-70E740481C1C}">
                           <a14:useLocalDpi xmlns:a14="http://schemas.microsoft.com/office/drawing/2010/main" val="0"/>
@@ -803,7 +1056,7 @@
         <mc:AlternateContent>
           <mc:Choice Requires="wps">
             <w:drawing>
-              <wp:anchor distT="0" distB="0" distL="114300" distR="114300" simplePos="0" relativeHeight="251664384" behindDoc="0" locked="0" layoutInCell="1" allowOverlap="1" wp14:anchorId="0EF5AE22" wp14:editId="530B6CF3">
+              <wp:anchor distT="0" distB="0" distL="114300" distR="114300" simplePos="0" relativeHeight="251654656" behindDoc="0" locked="0" layoutInCell="1" allowOverlap="1" wp14:anchorId="0EF5AE22" wp14:editId="530B6CF3">
                 <wp:simplePos x="0" y="0"/>
                 <wp:positionH relativeFrom="column">
                   <wp:posOffset>1997050</wp:posOffset>
@@ -871,10 +1124,7 @@
           </mc:Choice>
           <mc:Fallback>
             <w:pict>
-              <v:shapetype w14:anchorId="78AC91B4" id="_x0000_t123" coordsize="21600,21600" o:spt="123" path="m10800,qx,10800,10800,21600,21600,10800,10800,xem3163,3163nfl18437,18437em3163,18437nfl18437,3163e">
-                <v:path o:extrusionok="f" gradientshapeok="t" o:connecttype="custom" o:connectlocs="10800,0;3163,3163;0,10800;3163,18437;10800,21600;18437,18437;21600,10800;18437,3163" textboxrect="3163,3163,18437,18437"/>
-              </v:shapetype>
-              <v:shape id="Flowchart: Summing Junction 12" o:spid="_x0000_s1026" type="#_x0000_t123" style="position:absolute;margin-left:157.25pt;margin-top:12.55pt;width:133pt;height:105.5pt;z-index:251664384;visibility:visible;mso-wrap-style:square;mso-width-percent:0;mso-height-percent:0;mso-wrap-distance-left:9pt;mso-wrap-distance-top:0;mso-wrap-distance-right:9pt;mso-wrap-distance-bottom:0;mso-position-horizontal:absolute;mso-position-horizontal-relative:text;mso-position-vertical:absolute;mso-position-vertical-relative:text;mso-width-percent:0;mso-height-percent:0;mso-width-relative:margin;mso-height-relative:margin;v-text-anchor:middle" o:gfxdata="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" filled="f" strokecolor="red" strokeweight="2pt"/>
+              <v:shape w14:anchorId="66AB2A2C" id="Flowchart: Summing Junction 12" o:spid="_x0000_s1026" type="#_x0000_t123" style="position:absolute;margin-left:157.25pt;margin-top:12.55pt;width:133pt;height:105.5pt;z-index:251654656;visibility:visible;mso-wrap-style:square;mso-width-percent:0;mso-height-percent:0;mso-wrap-distance-left:9pt;mso-wrap-distance-top:0;mso-wrap-distance-right:9pt;mso-wrap-distance-bottom:0;mso-position-horizontal:absolute;mso-position-horizontal-relative:text;mso-position-vertical:absolute;mso-position-vertical-relative:text;mso-width-percent:0;mso-height-percent:0;mso-width-relative:margin;mso-height-relative:margin;v-text-anchor:middle" o:gfxdata="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" filled="f" strokecolor="red" strokeweight="2pt"/>
             </w:pict>
           </mc:Fallback>
         </mc:AlternateContent>
@@ -901,7 +1151,7 @@
                     </pic:cNvPicPr>
                   </pic:nvPicPr>
                   <pic:blipFill>
-                    <a:blip r:embed="rId9" cstate="print">
+                    <a:blip r:embed="rId10" cstate="print">
                       <a:extLst>
                         <a:ext uri="{28A0092B-C50C-407E-A947-70E740481C1C}">
                           <a14:useLocalDpi xmlns:a14="http://schemas.microsoft.com/office/drawing/2010/main" val="0"/>
@@ -950,11 +1200,39 @@
           <w:color w:val="FF0000"/>
         </w:rPr>
       </w:pPr>
+    </w:p>
+    <w:p>
+      <w:pPr>
+        <w:spacing w:after="0"/>
+        <w:rPr>
+          <w:b/>
+          <w:color w:val="FF0000"/>
+        </w:rPr>
+      </w:pPr>
+    </w:p>
+    <w:p>
+      <w:pPr>
+        <w:spacing w:after="0"/>
+        <w:rPr>
+          <w:b/>
+          <w:color w:val="FF0000"/>
+        </w:rPr>
+      </w:pPr>
+    </w:p>
+    <w:p>
+      <w:pPr>
+        <w:spacing w:after="0"/>
+        <w:rPr>
+          <w:b/>
+          <w:color w:val="FF0000"/>
+        </w:rPr>
+      </w:pPr>
       <w:r>
         <w:rPr>
           <w:b/>
           <w:color w:val="FF0000"/>
         </w:rPr>
+        <w:lastRenderedPageBreak/>
         <w:t>[CR04]</w:t>
       </w:r>
     </w:p>
@@ -973,7 +1251,7 @@
         <mc:AlternateContent>
           <mc:Choice Requires="wps">
             <w:drawing>
-              <wp:anchor distT="0" distB="0" distL="114300" distR="114300" simplePos="0" relativeHeight="251659776" behindDoc="0" locked="0" layoutInCell="1" allowOverlap="1" wp14:anchorId="1DA87E7F" wp14:editId="5B79B3BB">
+              <wp:anchor distT="0" distB="0" distL="114300" distR="114300" simplePos="0" relativeHeight="251657728" behindDoc="0" locked="0" layoutInCell="1" allowOverlap="1" wp14:anchorId="1DA87E7F" wp14:editId="5B79B3BB">
                 <wp:simplePos x="0" y="0"/>
                 <wp:positionH relativeFrom="column">
                   <wp:posOffset>1924050</wp:posOffset>
@@ -1041,7 +1319,7 @@
           </mc:Choice>
           <mc:Fallback>
             <w:pict>
-              <v:shape w14:anchorId="4DC5C2C6" id="Flowchart: Summing Junction 7" o:spid="_x0000_s1026" type="#_x0000_t123" style="position:absolute;margin-left:151.5pt;margin-top:7.2pt;width:133pt;height:105.5pt;z-index:251659776;visibility:visible;mso-wrap-style:square;mso-width-percent:0;mso-height-percent:0;mso-wrap-distance-left:9pt;mso-wrap-distance-top:0;mso-wrap-distance-right:9pt;mso-wrap-distance-bottom:0;mso-position-horizontal:absolute;mso-position-horizontal-relative:text;mso-position-vertical:absolute;mso-position-vertical-relative:text;mso-width-percent:0;mso-height-percent:0;mso-width-relative:margin;mso-height-relative:margin;v-text-anchor:middle" o:gfxdata="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" filled="f" strokecolor="red" strokeweight="2pt"/>
+              <v:shape w14:anchorId="1F8681BD" id="Flowchart: Summing Junction 7" o:spid="_x0000_s1026" type="#_x0000_t123" style="position:absolute;margin-left:151.5pt;margin-top:7.2pt;width:133pt;height:105.5pt;z-index:251657728;visibility:visible;mso-wrap-style:square;mso-width-percent:0;mso-height-percent:0;mso-wrap-distance-left:9pt;mso-wrap-distance-top:0;mso-wrap-distance-right:9pt;mso-wrap-distance-bottom:0;mso-position-horizontal:absolute;mso-position-horizontal-relative:text;mso-position-vertical:absolute;mso-position-vertical-relative:text;mso-width-percent:0;mso-height-percent:0;mso-width-relative:margin;mso-height-relative:margin;v-text-anchor:middle" o:gfxdata="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" filled="f" strokecolor="red" strokeweight="2pt"/>
             </w:pict>
           </mc:Fallback>
         </mc:AlternateContent>
@@ -1068,7 +1346,7 @@
                     </pic:cNvPicPr>
                   </pic:nvPicPr>
                   <pic:blipFill>
-                    <a:blip r:embed="rId10" cstate="print">
+                    <a:blip r:embed="rId11" cstate="print">
                       <a:extLst>
                         <a:ext uri="{28A0092B-C50C-407E-A947-70E740481C1C}">
                           <a14:useLocalDpi xmlns:a14="http://schemas.microsoft.com/office/drawing/2010/main" val="0"/>
@@ -1121,7 +1399,6 @@
         <w:rPr>
           <w:noProof/>
         </w:rPr>
-        <w:lastRenderedPageBreak/>
         <mc:AlternateContent>
           <mc:Choice Requires="wps">
             <w:drawing>
@@ -1193,7 +1470,7 @@
           </mc:Choice>
           <mc:Fallback>
             <w:pict>
-              <v:shape w14:anchorId="749B117E" id="Flowchart: Summing Junction 5" o:spid="_x0000_s1026" type="#_x0000_t123" style="position:absolute;margin-left:146.5pt;margin-top:13.2pt;width:147.5pt;height:105pt;z-index:251656704;visibility:visible;mso-wrap-style:square;mso-width-percent:0;mso-height-percent:0;mso-wrap-distance-left:9pt;mso-wrap-distance-top:0;mso-wrap-distance-right:9pt;mso-wrap-distance-bottom:0;mso-position-horizontal:absolute;mso-position-horizontal-relative:text;mso-position-vertical:absolute;mso-position-vertical-relative:text;mso-width-percent:0;mso-height-percent:0;mso-width-relative:margin;mso-height-relative:margin;v-text-anchor:middle" o:gfxdata="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" filled="f" strokecolor="red" strokeweight="2pt"/>
+              <v:shape w14:anchorId="2125B0FD" id="Flowchart: Summing Junction 5" o:spid="_x0000_s1026" type="#_x0000_t123" style="position:absolute;margin-left:146.5pt;margin-top:13.2pt;width:147.5pt;height:105pt;z-index:251656704;visibility:visible;mso-wrap-style:square;mso-width-percent:0;mso-height-percent:0;mso-wrap-distance-left:9pt;mso-wrap-distance-top:0;mso-wrap-distance-right:9pt;mso-wrap-distance-bottom:0;mso-position-horizontal:absolute;mso-position-horizontal-relative:text;mso-position-vertical:absolute;mso-position-vertical-relative:text;mso-width-percent:0;mso-height-percent:0;mso-width-relative:margin;mso-height-relative:margin;v-text-anchor:middle" o:gfxdata="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" filled="f" strokecolor="red" strokeweight="2pt"/>
             </w:pict>
           </mc:Fallback>
         </mc:AlternateContent>
@@ -1220,7 +1497,7 @@
                     </pic:cNvPicPr>
                   </pic:nvPicPr>
                   <pic:blipFill>
-                    <a:blip r:embed="rId11" cstate="print">
+                    <a:blip r:embed="rId12" cstate="print">
                       <a:extLst>
                         <a:ext uri="{28A0092B-C50C-407E-A947-70E740481C1C}">
                           <a14:useLocalDpi xmlns:a14="http://schemas.microsoft.com/office/drawing/2010/main" val="0"/>
@@ -1593,6 +1870,36 @@
           <w:p>
             <w:pPr>
               <w:pStyle w:val="NoSpacing"/>
+              <w:numPr>
+                <w:ilvl w:val="0"/>
+                <w:numId w:val="1"/>
+              </w:numPr>
+              <w:rPr>
+                <w:rFonts w:ascii="Courier New" w:hAnsi="Courier New" w:cs="Courier New"/>
+                <w:sz w:val="14"/>
+                <w:lang w:val="id-ID"/>
+              </w:rPr>
+            </w:pPr>
+            <w:r>
+              <w:rPr>
+                <w:rFonts w:ascii="Courier New" w:hAnsi="Courier New" w:cs="Courier New"/>
+                <w:b/>
+                <w:color w:val="FF0000"/>
+                <w:sz w:val="14"/>
+              </w:rPr>
+              <w:t>[CR11]</w:t>
+            </w:r>
+            <w:r>
+              <w:rPr>
+                <w:rFonts w:ascii="Courier New" w:hAnsi="Courier New" w:cs="Courier New"/>
+                <w:sz w:val="14"/>
+              </w:rPr>
+              <w:t xml:space="preserve"> Button Print</w:t>
+            </w:r>
+          </w:p>
+          <w:p>
+            <w:pPr>
+              <w:pStyle w:val="NoSpacing"/>
               <w:ind w:left="360"/>
               <w:rPr>
                 <w:rFonts w:ascii="Courier New" w:hAnsi="Courier New" w:cs="Courier New"/>
@@ -2080,6 +2387,7 @@
                 <w:rFonts w:ascii="Courier New" w:hAnsi="Courier New" w:cs="Courier New"/>
                 <w:sz w:val="14"/>
               </w:rPr>
+              <w:lastRenderedPageBreak/>
               <w:t xml:space="preserve">Display = </w:t>
             </w:r>
             <w:r>
@@ -3659,14 +3967,7 @@
                 <w:rFonts w:ascii="Courier New" w:hAnsi="Courier New" w:cs="Courier New"/>
                 <w:sz w:val="14"/>
               </w:rPr>
-              <w:t>Email</w:t>
-            </w:r>
-            <w:r>
-              <w:rPr>
-                <w:rFonts w:ascii="Courier New" w:hAnsi="Courier New" w:cs="Courier New"/>
-                <w:sz w:val="14"/>
-              </w:rPr>
-              <w:t xml:space="preserve"> 1</w:t>
+              <w:t>Email 1</w:t>
             </w:r>
             <w:r>
               <w:rPr>
@@ -3760,14 +4061,7 @@
                 <w:rFonts w:ascii="Courier New" w:hAnsi="Courier New" w:cs="Courier New"/>
                 <w:sz w:val="14"/>
               </w:rPr>
-              <w:t>10</w:t>
-            </w:r>
-            <w:r>
-              <w:rPr>
-                <w:rFonts w:ascii="Courier New" w:hAnsi="Courier New" w:cs="Courier New"/>
-                <w:sz w:val="14"/>
-              </w:rPr>
-              <w:t>0)</w:t>
+              <w:t>100)</w:t>
             </w:r>
           </w:p>
           <w:p>
@@ -3804,14 +4098,7 @@
                 <w:rFonts w:ascii="Courier New" w:hAnsi="Courier New" w:cs="Courier New"/>
                 <w:sz w:val="14"/>
               </w:rPr>
-              <w:t xml:space="preserve">Email </w:t>
-            </w:r>
-            <w:r>
-              <w:rPr>
-                <w:rFonts w:ascii="Courier New" w:hAnsi="Courier New" w:cs="Courier New"/>
-                <w:sz w:val="14"/>
-              </w:rPr>
-              <w:t>2</w:t>
+              <w:t>Email 2</w:t>
             </w:r>
             <w:r>
               <w:rPr>
@@ -3858,6 +4145,7 @@
                 <w:rFonts w:ascii="Courier New" w:hAnsi="Courier New" w:cs="Courier New"/>
                 <w:sz w:val="14"/>
               </w:rPr>
+              <w:lastRenderedPageBreak/>
               <w:t xml:space="preserve">Field = </w:t>
             </w:r>
             <w:r>
@@ -3936,16 +4224,7 @@
                 <w:color w:val="FF0000"/>
                 <w:sz w:val="14"/>
               </w:rPr>
-              <w:t>10</w:t>
-            </w:r>
-            <w:r>
-              <w:rPr>
-                <w:rFonts w:ascii="Courier New" w:hAnsi="Courier New" w:cs="Courier New"/>
-                <w:b/>
-                <w:color w:val="FF0000"/>
-                <w:sz w:val="14"/>
-              </w:rPr>
-              <w:t>/</w:t>
+              <w:t>10/</w:t>
             </w:r>
             <w:r>
               <w:rPr>
@@ -4354,6 +4633,7 @@
                 <w:sz w:val="14"/>
                 <w:szCs w:val="14"/>
               </w:rPr>
+              <w:lastRenderedPageBreak/>
               <w:t>On Selected Department, Load Department User List</w:t>
             </w:r>
             <w:r>
@@ -4397,7 +4677,6 @@
                 <w:szCs w:val="19"/>
                 <w:highlight w:val="white"/>
               </w:rPr>
-              <w:lastRenderedPageBreak/>
               <w:t xml:space="preserve">EXEC </w:t>
             </w:r>
             <w:r>
@@ -5726,6 +6005,7 @@
                 <w:rFonts w:ascii="Courier New" w:hAnsi="Courier New" w:cs="Courier New"/>
                 <w:sz w:val="14"/>
               </w:rPr>
+              <w:lastRenderedPageBreak/>
               <w:t>Get Selected Record:</w:t>
             </w:r>
           </w:p>
@@ -6412,7 +6692,6 @@
                 <w:szCs w:val="19"/>
                 <w:highlight w:val="white"/>
               </w:rPr>
-              <w:lastRenderedPageBreak/>
               <w:t xml:space="preserve">EXEC </w:t>
             </w:r>
             <w:r>
@@ -7495,6 +7774,7 @@
                 <w:rFonts w:ascii="Courier New" w:hAnsi="Courier New" w:cs="Courier New"/>
                 <w:sz w:val="14"/>
               </w:rPr>
+              <w:lastRenderedPageBreak/>
               <w:t xml:space="preserve">Set </w:t>
             </w:r>
             <w:r>
@@ -7884,7 +8164,6 @@
                 <w:color w:val="FF0000"/>
                 <w:sz w:val="14"/>
               </w:rPr>
-              <w:lastRenderedPageBreak/>
               <w:t>[CR01]</w:t>
             </w:r>
           </w:p>
@@ -9154,7 +9433,6 @@
         <w:pStyle w:val="Heading2"/>
       </w:pPr>
       <w:r>
-        <w:lastRenderedPageBreak/>
         <w:t>ASSIGN USER</w:t>
       </w:r>
       <w:r>
@@ -9184,7 +9462,7 @@
                     </pic:cNvPicPr>
                   </pic:nvPicPr>
                   <pic:blipFill>
-                    <a:blip r:embed="rId12">
+                    <a:blip r:embed="rId13">
                       <a:extLst>
                         <a:ext uri="{28A0092B-C50C-407E-A947-70E740481C1C}">
                           <a14:useLocalDpi xmlns:a14="http://schemas.microsoft.com/office/drawing/2010/main" val="0"/>
@@ -10568,7 +10846,6 @@
                 <w:rFonts w:ascii="Courier New" w:hAnsi="Courier New" w:cs="Courier New"/>
                 <w:sz w:val="14"/>
               </w:rPr>
-              <w:lastRenderedPageBreak/>
               <w:t xml:space="preserve">, </w:t>
             </w:r>
             <w:r>
@@ -12143,6 +12420,7 @@
         <w:pStyle w:val="Heading2"/>
       </w:pPr>
       <w:r>
+        <w:lastRenderedPageBreak/>
         <w:t>TEMPLATE PROCESS</w:t>
       </w:r>
     </w:p>
@@ -12194,7 +12472,6 @@
           <w:strike/>
           <w:noProof/>
         </w:rPr>
-        <w:lastRenderedPageBreak/>
         <w:drawing>
           <wp:inline distT="0" distB="0" distL="0" distR="0" wp14:anchorId="461CDF8D" wp14:editId="61C7E420">
             <wp:extent cx="5943600" cy="614470"/>
@@ -12213,7 +12490,7 @@
                     </pic:cNvPicPr>
                   </pic:nvPicPr>
                   <pic:blipFill>
-                    <a:blip r:embed="rId13">
+                    <a:blip r:embed="rId14">
                       <a:extLst>
                         <a:ext uri="{28A0092B-C50C-407E-A947-70E740481C1C}">
                           <a14:useLocalDpi xmlns:a14="http://schemas.microsoft.com/office/drawing/2010/main" val="0"/>
@@ -13405,7 +13682,6 @@
         <w:pStyle w:val="Heading2"/>
       </w:pPr>
       <w:r>
-        <w:lastRenderedPageBreak/>
         <w:t>UPLOAD PROCESS</w:t>
       </w:r>
     </w:p>
@@ -13449,6 +13725,9 @@
         </w:rPr>
       </w:pPr>
       <w:r>
+        <w:rPr>
+          <w:noProof/>
+        </w:rPr>
         <w:drawing>
           <wp:inline distT="0" distB="0" distL="0" distR="0" wp14:anchorId="283AC26F" wp14:editId="5DB5FDE4">
             <wp:extent cx="5943600" cy="1912132"/>
@@ -13467,7 +13746,7 @@
                     </pic:cNvPicPr>
                   </pic:nvPicPr>
                   <pic:blipFill>
-                    <a:blip r:embed="rId14" cstate="print">
+                    <a:blip r:embed="rId15" cstate="print">
                       <a:extLst>
                         <a:ext uri="{28A0092B-C50C-407E-A947-70E740481C1C}">
                           <a14:useLocalDpi xmlns:a14="http://schemas.microsoft.com/office/drawing/2010/main" val="0"/>
@@ -13545,7 +13824,7 @@
                     </pic:cNvPicPr>
                   </pic:nvPicPr>
                   <pic:blipFill>
-                    <a:blip r:embed="rId15">
+                    <a:blip r:embed="rId16">
                       <a:extLst>
                         <a:ext uri="{28A0092B-C50C-407E-A947-70E740481C1C}">
                           <a14:useLocalDpi xmlns:a14="http://schemas.microsoft.com/office/drawing/2010/main" val="0"/>
@@ -13618,7 +13897,7 @@
         <mc:AlternateContent>
           <mc:Choice Requires="wps">
             <w:drawing>
-              <wp:anchor distT="0" distB="0" distL="114300" distR="114300" simplePos="0" relativeHeight="251662336" behindDoc="0" locked="0" layoutInCell="1" allowOverlap="1" wp14:anchorId="0A26B768" wp14:editId="37D3E9ED">
+              <wp:anchor distT="0" distB="0" distL="114300" distR="114300" simplePos="0" relativeHeight="251660800" behindDoc="0" locked="0" layoutInCell="1" allowOverlap="1" wp14:anchorId="0A26B768" wp14:editId="37D3E9ED">
                 <wp:simplePos x="0" y="0"/>
                 <wp:positionH relativeFrom="column">
                   <wp:posOffset>2000250</wp:posOffset>
@@ -13686,7 +13965,7 @@
           </mc:Choice>
           <mc:Fallback>
             <w:pict>
-              <v:shape w14:anchorId="67336A02" id="Flowchart: Summing Junction 10" o:spid="_x0000_s1026" type="#_x0000_t123" style="position:absolute;margin-left:157.5pt;margin-top:15.6pt;width:160.7pt;height:147.45pt;z-index:251662336;visibility:visible;mso-wrap-style:square;mso-width-percent:0;mso-height-percent:0;mso-wrap-distance-left:9pt;mso-wrap-distance-top:0;mso-wrap-distance-right:9pt;mso-wrap-distance-bottom:0;mso-position-horizontal:absolute;mso-position-horizontal-relative:text;mso-position-vertical:absolute;mso-position-vertical-relative:text;mso-width-percent:0;mso-height-percent:0;mso-width-relative:margin;mso-height-relative:margin;v-text-anchor:middle" o:gfxdata="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" filled="f" strokecolor="red" strokeweight="2pt"/>
+              <v:shape w14:anchorId="4B0CC4C8" id="Flowchart: Summing Junction 10" o:spid="_x0000_s1026" type="#_x0000_t123" style="position:absolute;margin-left:157.5pt;margin-top:15.6pt;width:160.7pt;height:147.45pt;z-index:251660800;visibility:visible;mso-wrap-style:square;mso-width-percent:0;mso-height-percent:0;mso-wrap-distance-left:9pt;mso-wrap-distance-top:0;mso-wrap-distance-right:9pt;mso-wrap-distance-bottom:0;mso-position-horizontal:absolute;mso-position-horizontal-relative:text;mso-position-vertical:absolute;mso-position-vertical-relative:text;mso-width-percent:0;mso-height-percent:0;mso-width-relative:margin;mso-height-relative:margin;v-text-anchor:middle" o:gfxdata="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" filled="f" strokecolor="red" strokeweight="2pt"/>
             </w:pict>
           </mc:Fallback>
         </mc:AlternateContent>
@@ -13713,7 +13992,7 @@
                     </pic:cNvPicPr>
                   </pic:nvPicPr>
                   <pic:blipFill>
-                    <a:blip r:embed="rId16">
+                    <a:blip r:embed="rId17">
                       <a:extLst>
                         <a:ext uri="{28A0092B-C50C-407E-A947-70E740481C1C}">
                           <a14:useLocalDpi xmlns:a14="http://schemas.microsoft.com/office/drawing/2010/main" val="0"/>
@@ -13762,7 +14041,7 @@
         <mc:AlternateContent>
           <mc:Choice Requires="wps">
             <w:drawing>
-              <wp:anchor distT="0" distB="0" distL="114300" distR="114300" simplePos="0" relativeHeight="251660288" behindDoc="0" locked="0" layoutInCell="1" allowOverlap="1" wp14:anchorId="780BECC6" wp14:editId="7C2BBAA4">
+              <wp:anchor distT="0" distB="0" distL="114300" distR="114300" simplePos="0" relativeHeight="251658752" behindDoc="0" locked="0" layoutInCell="1" allowOverlap="1" wp14:anchorId="780BECC6" wp14:editId="7C2BBAA4">
                 <wp:simplePos x="0" y="0"/>
                 <wp:positionH relativeFrom="column">
                   <wp:posOffset>1770228</wp:posOffset>
@@ -13830,7 +14109,7 @@
           </mc:Choice>
           <mc:Fallback>
             <w:pict>
-              <v:shape w14:anchorId="4F746B28" id="Flowchart: Summing Junction 14" o:spid="_x0000_s1026" type="#_x0000_t123" style="position:absolute;margin-left:139.4pt;margin-top:24.25pt;width:160.7pt;height:147.45pt;z-index:251660288;visibility:visible;mso-wrap-style:square;mso-width-percent:0;mso-height-percent:0;mso-wrap-distance-left:9pt;mso-wrap-distance-top:0;mso-wrap-distance-right:9pt;mso-wrap-distance-bottom:0;mso-position-horizontal:absolute;mso-position-horizontal-relative:text;mso-position-vertical:absolute;mso-position-vertical-relative:text;mso-width-percent:0;mso-height-percent:0;mso-width-relative:margin;mso-height-relative:margin;v-text-anchor:middle" o:gfxdata="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" filled="f" strokecolor="red" strokeweight="2pt"/>
+              <v:shape w14:anchorId="48A22427" id="Flowchart: Summing Junction 14" o:spid="_x0000_s1026" type="#_x0000_t123" style="position:absolute;margin-left:139.4pt;margin-top:24.25pt;width:160.7pt;height:147.45pt;z-index:251658752;visibility:visible;mso-wrap-style:square;mso-width-percent:0;mso-height-percent:0;mso-wrap-distance-left:9pt;mso-wrap-distance-top:0;mso-wrap-distance-right:9pt;mso-wrap-distance-bottom:0;mso-position-horizontal:absolute;mso-position-horizontal-relative:text;mso-position-vertical:absolute;mso-position-vertical-relative:text;mso-width-percent:0;mso-height-percent:0;mso-width-relative:margin;mso-height-relative:margin;v-text-anchor:middle" o:gfxdata="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" filled="f" strokecolor="red" strokeweight="2pt"/>
             </w:pict>
           </mc:Fallback>
         </mc:AlternateContent>
@@ -13857,7 +14136,7 @@
                     </pic:cNvPicPr>
                   </pic:nvPicPr>
                   <pic:blipFill>
-                    <a:blip r:embed="rId17">
+                    <a:blip r:embed="rId18">
                       <a:extLst>
                         <a:ext uri="{28A0092B-C50C-407E-A947-70E740481C1C}">
                           <a14:useLocalDpi xmlns:a14="http://schemas.microsoft.com/office/drawing/2010/main" val="0"/>
@@ -22041,17 +22320,7 @@
                 <w:sz w:val="14"/>
                 <w:szCs w:val="14"/>
               </w:rPr>
-              <w:t>10</w:t>
-            </w:r>
-            <w:r>
-              <w:rPr>
-                <w:rFonts w:ascii="Courier New" w:hAnsi="Courier New" w:cs="Courier New"/>
-                <w:b/>
-                <w:color w:val="FF0000"/>
-                <w:sz w:val="14"/>
-                <w:szCs w:val="14"/>
-              </w:rPr>
-              <w:t>/</w:t>
+              <w:t>10/</w:t>
             </w:r>
             <w:r>
               <w:rPr>
@@ -26594,16 +26863,10 @@
     </w:tbl>
     <w:p>
       <w:pPr>
-        <w:pStyle w:val="NoSpacing"/>
-      </w:pPr>
-      <w:bookmarkStart w:id="1" w:name="_GoBack"/>
-      <w:bookmarkEnd w:id="1"/>
-    </w:p>
-    <w:p>
-      <w:pPr>
         <w:pStyle w:val="Heading3"/>
       </w:pPr>
       <w:r>
+        <w:lastRenderedPageBreak/>
         <w:t xml:space="preserve">CANCEL </w:t>
       </w:r>
       <w:r>
@@ -26739,6 +27002,1577 @@
               </w:rPr>
               <w:t xml:space="preserve"> Department Profile</w:t>
             </w:r>
+          </w:p>
+        </w:tc>
+        <w:tc>
+          <w:tcPr>
+            <w:tcW w:w="1246" w:type="dxa"/>
+          </w:tcPr>
+          <w:p>
+            <w:pPr>
+              <w:pStyle w:val="NoSpacing"/>
+              <w:rPr>
+                <w:rFonts w:ascii="Courier New" w:hAnsi="Courier New" w:cs="Courier New"/>
+                <w:sz w:val="14"/>
+                <w:lang w:val="id-ID"/>
+              </w:rPr>
+            </w:pPr>
+          </w:p>
+        </w:tc>
+      </w:tr>
+    </w:tbl>
+    <w:p>
+      <w:pPr>
+        <w:pStyle w:val="NoSpacing"/>
+      </w:pPr>
+    </w:p>
+    <w:p>
+      <w:r>
+        <w:t xml:space="preserve"> </w:t>
+      </w:r>
+    </w:p>
+    <w:p>
+      <w:pPr>
+        <w:pStyle w:val="Heading2"/>
+      </w:pPr>
+      <w:r>
+        <w:t>PRI</w:t>
+      </w:r>
+      <w:bookmarkStart w:id="1" w:name="_GoBack"/>
+      <w:bookmarkEnd w:id="1"/>
+      <w:r>
+        <w:t>NT</w:t>
+      </w:r>
+    </w:p>
+    <w:p>
+      <w:pPr>
+        <w:pStyle w:val="Heading3"/>
+        <w:spacing w:before="0"/>
+        <w:rPr>
+          <w:noProof/>
+        </w:rPr>
+      </w:pPr>
+      <w:r>
+        <w:rPr>
+          <w:noProof/>
+        </w:rPr>
+        <w:t>USER INTERFACE</w:t>
+      </w:r>
+    </w:p>
+    <w:p>
+      <w:pPr>
+        <w:pStyle w:val="NoSpacing"/>
+        <w:rPr>
+          <w:b/>
+          <w:color w:val="FF0000"/>
+        </w:rPr>
+      </w:pPr>
+      <w:r>
+        <w:rPr>
+          <w:b/>
+          <w:color w:val="FF0000"/>
+        </w:rPr>
+        <w:t>[CR11]</w:t>
+      </w:r>
+    </w:p>
+    <w:p>
+      <w:pPr>
+        <w:pStyle w:val="NoSpacing"/>
+      </w:pPr>
+      <w:r>
+        <w:drawing>
+          <wp:inline distT="0" distB="0" distL="0" distR="0" wp14:anchorId="7636F9F3" wp14:editId="7B2BB61D">
+            <wp:extent cx="5943600" cy="3966936"/>
+            <wp:effectExtent l="0" t="0" r="0" b="0"/>
+            <wp:docPr id="16" name="Picture 16"/>
+            <wp:cNvGraphicFramePr>
+              <a:graphicFrameLocks xmlns:a="http://schemas.openxmlformats.org/drawingml/2006/main" noChangeAspect="1"/>
+            </wp:cNvGraphicFramePr>
+            <a:graphic xmlns:a="http://schemas.openxmlformats.org/drawingml/2006/main">
+              <a:graphicData uri="http://schemas.openxmlformats.org/drawingml/2006/picture">
+                <pic:pic xmlns:pic="http://schemas.openxmlformats.org/drawingml/2006/picture">
+                  <pic:nvPicPr>
+                    <pic:cNvPr id="0" name="Picture 1"/>
+                    <pic:cNvPicPr>
+                      <a:picLocks noChangeAspect="1" noChangeArrowheads="1"/>
+                    </pic:cNvPicPr>
+                  </pic:nvPicPr>
+                  <pic:blipFill>
+                    <a:blip r:embed="rId19">
+                      <a:extLst>
+                        <a:ext uri="{28A0092B-C50C-407E-A947-70E740481C1C}">
+                          <a14:useLocalDpi xmlns:a14="http://schemas.microsoft.com/office/drawing/2010/main" val="0"/>
+                        </a:ext>
+                      </a:extLst>
+                    </a:blip>
+                    <a:srcRect/>
+                    <a:stretch>
+                      <a:fillRect/>
+                    </a:stretch>
+                  </pic:blipFill>
+                  <pic:spPr bwMode="auto">
+                    <a:xfrm>
+                      <a:off x="0" y="0"/>
+                      <a:ext cx="5943600" cy="3966936"/>
+                    </a:xfrm>
+                    <a:prstGeom prst="rect">
+                      <a:avLst/>
+                    </a:prstGeom>
+                    <a:noFill/>
+                    <a:ln>
+                      <a:noFill/>
+                    </a:ln>
+                  </pic:spPr>
+                </pic:pic>
+              </a:graphicData>
+            </a:graphic>
+          </wp:inline>
+        </w:drawing>
+      </w:r>
+    </w:p>
+    <w:p>
+      <w:pPr>
+        <w:pStyle w:val="Heading3"/>
+        <w:rPr>
+          <w:lang w:val="id-ID"/>
+        </w:rPr>
+      </w:pPr>
+      <w:r>
+        <w:t>DISPLAY</w:t>
+      </w:r>
+      <w:r>
+        <w:rPr>
+          <w:lang w:val="id-ID"/>
+        </w:rPr>
+        <w:t xml:space="preserve"> PROCESS</w:t>
+      </w:r>
+    </w:p>
+    <w:tbl>
+      <w:tblPr>
+        <w:tblW w:w="0" w:type="auto"/>
+        <w:tblInd w:w="108" w:type="dxa"/>
+        <w:tblBorders>
+          <w:top w:val="single" w:sz="4" w:space="0" w:color="000000"/>
+          <w:left w:val="single" w:sz="4" w:space="0" w:color="000000"/>
+          <w:bottom w:val="single" w:sz="4" w:space="0" w:color="000000"/>
+          <w:right w:val="single" w:sz="4" w:space="0" w:color="000000"/>
+          <w:insideH w:val="single" w:sz="4" w:space="0" w:color="000000"/>
+          <w:insideV w:val="single" w:sz="4" w:space="0" w:color="000000"/>
+        </w:tblBorders>
+        <w:tblLook w:val="04A0" w:firstRow="1" w:lastRow="0" w:firstColumn="1" w:lastColumn="0" w:noHBand="0" w:noVBand="1"/>
+      </w:tblPr>
+      <w:tblGrid>
+        <w:gridCol w:w="8222"/>
+        <w:gridCol w:w="1246"/>
+      </w:tblGrid>
+      <w:tr>
+        <w:tc>
+          <w:tcPr>
+            <w:tcW w:w="8222" w:type="dxa"/>
+            <w:shd w:val="clear" w:color="auto" w:fill="D6E3BC"/>
+          </w:tcPr>
+          <w:p>
+            <w:pPr>
+              <w:pStyle w:val="NoSpacing"/>
+              <w:rPr>
+                <w:b/>
+                <w:sz w:val="16"/>
+              </w:rPr>
+            </w:pPr>
+          </w:p>
+        </w:tc>
+        <w:tc>
+          <w:tcPr>
+            <w:tcW w:w="1246" w:type="dxa"/>
+            <w:shd w:val="clear" w:color="auto" w:fill="D6E3BC"/>
+          </w:tcPr>
+          <w:p>
+            <w:pPr>
+              <w:pStyle w:val="NoSpacing"/>
+              <w:rPr>
+                <w:b/>
+                <w:sz w:val="16"/>
+                <w:lang w:val="id-ID"/>
+              </w:rPr>
+            </w:pPr>
+            <w:r>
+              <w:rPr>
+                <w:b/>
+                <w:sz w:val="16"/>
+                <w:lang w:val="id-ID"/>
+              </w:rPr>
+              <w:t>Test</w:t>
+            </w:r>
+          </w:p>
+        </w:tc>
+      </w:tr>
+      <w:tr>
+        <w:tc>
+          <w:tcPr>
+            <w:tcW w:w="8222" w:type="dxa"/>
+          </w:tcPr>
+          <w:p>
+            <w:pPr>
+              <w:pStyle w:val="NoSpacing"/>
+              <w:numPr>
+                <w:ilvl w:val="0"/>
+                <w:numId w:val="1"/>
+              </w:numPr>
+              <w:rPr>
+                <w:rFonts w:ascii="Courier New" w:hAnsi="Courier New" w:cs="Courier New"/>
+                <w:sz w:val="14"/>
+                <w:szCs w:val="14"/>
+              </w:rPr>
+            </w:pPr>
+            <w:r>
+              <w:rPr>
+                <w:rFonts w:ascii="Courier New" w:hAnsi="Courier New" w:cs="Courier New"/>
+                <w:sz w:val="14"/>
+                <w:szCs w:val="14"/>
+              </w:rPr>
+              <w:t xml:space="preserve">Load </w:t>
+            </w:r>
+            <w:r>
+              <w:rPr>
+                <w:rFonts w:ascii="Courier New" w:hAnsi="Courier New" w:cs="Courier New"/>
+                <w:sz w:val="14"/>
+                <w:szCs w:val="14"/>
+              </w:rPr>
+              <w:t>Department List</w:t>
+            </w:r>
+            <w:r>
+              <w:rPr>
+                <w:rFonts w:ascii="Courier New" w:hAnsi="Courier New" w:cs="Courier New"/>
+                <w:sz w:val="14"/>
+                <w:szCs w:val="14"/>
+              </w:rPr>
+              <w:t xml:space="preserve"> </w:t>
+            </w:r>
+            <w:r>
+              <w:rPr>
+                <w:rFonts w:ascii="Courier New" w:hAnsi="Courier New" w:cs="Courier New"/>
+                <w:sz w:val="14"/>
+                <w:szCs w:val="14"/>
+              </w:rPr>
+              <w:t>[DEPARTMENT_LIST]</w:t>
+            </w:r>
+          </w:p>
+          <w:p>
+            <w:pPr>
+              <w:pStyle w:val="NoSpacing"/>
+              <w:rPr>
+                <w:rFonts w:ascii="Consolas" w:hAnsi="Consolas" w:cs="Consolas"/>
+                <w:color w:val="000000"/>
+                <w:sz w:val="14"/>
+                <w:szCs w:val="19"/>
+                <w:highlight w:val="white"/>
+              </w:rPr>
+            </w:pPr>
+          </w:p>
+          <w:p>
+            <w:pPr>
+              <w:pStyle w:val="NoSpacing"/>
+              <w:ind w:left="360"/>
+              <w:rPr>
+                <w:rFonts w:ascii="Consolas" w:hAnsi="Consolas" w:cs="Consolas"/>
+                <w:color w:val="000000"/>
+                <w:sz w:val="14"/>
+                <w:szCs w:val="19"/>
+                <w:highlight w:val="white"/>
+              </w:rPr>
+            </w:pPr>
+            <w:r>
+              <w:rPr>
+                <w:rFonts w:ascii="Consolas" w:hAnsi="Consolas" w:cs="Consolas"/>
+                <w:color w:val="000000"/>
+                <w:sz w:val="14"/>
+                <w:szCs w:val="19"/>
+                <w:highlight w:val="white"/>
+              </w:rPr>
+              <w:t xml:space="preserve">EXEC </w:t>
+            </w:r>
+            <w:r>
+              <w:rPr>
+                <w:rFonts w:ascii="Consolas" w:hAnsi="Consolas" w:cs="Consolas"/>
+                <w:color w:val="0000FF"/>
+                <w:sz w:val="14"/>
+                <w:szCs w:val="19"/>
+                <w:highlight w:val="white"/>
+              </w:rPr>
+              <w:t xml:space="preserve">RSP_GS_GET_DEPT_LIST </w:t>
+            </w:r>
+            <w:r>
+              <w:rPr>
+                <w:rFonts w:ascii="Consolas" w:hAnsi="Consolas" w:cs="Consolas"/>
+                <w:color w:val="000000"/>
+                <w:sz w:val="14"/>
+                <w:szCs w:val="19"/>
+                <w:highlight w:val="white"/>
+              </w:rPr>
+              <w:t>@</w:t>
+            </w:r>
+            <w:r>
+              <w:rPr>
+                <w:rFonts w:ascii="Consolas" w:hAnsi="Consolas" w:cs="Consolas"/>
+                <w:color w:val="000000"/>
+                <w:sz w:val="14"/>
+                <w:szCs w:val="19"/>
+                <w:highlight w:val="white"/>
+              </w:rPr>
+              <w:t>CCOMPANY_ID,</w:t>
+            </w:r>
+            <w:r>
+              <w:rPr>
+                <w:rFonts w:ascii="Consolas" w:hAnsi="Consolas" w:cs="Consolas"/>
+                <w:color w:val="0000FF"/>
+                <w:sz w:val="14"/>
+                <w:szCs w:val="19"/>
+                <w:highlight w:val="white"/>
+              </w:rPr>
+              <w:t xml:space="preserve"> </w:t>
+            </w:r>
+            <w:r>
+              <w:rPr>
+                <w:rFonts w:ascii="Consolas" w:hAnsi="Consolas" w:cs="Consolas"/>
+                <w:color w:val="000000"/>
+                <w:sz w:val="14"/>
+                <w:szCs w:val="19"/>
+                <w:highlight w:val="white"/>
+              </w:rPr>
+              <w:t>@CUSER_LOGIN_ID</w:t>
+            </w:r>
+          </w:p>
+          <w:p>
+            <w:pPr>
+              <w:pStyle w:val="NoSpacing"/>
+              <w:ind w:left="360"/>
+              <w:rPr>
+                <w:rFonts w:ascii="Consolas" w:hAnsi="Consolas" w:cs="Consolas"/>
+                <w:color w:val="000000"/>
+                <w:sz w:val="14"/>
+                <w:szCs w:val="19"/>
+                <w:highlight w:val="white"/>
+              </w:rPr>
+            </w:pPr>
+          </w:p>
+          <w:p>
+            <w:pPr>
+              <w:pStyle w:val="NoSpacing"/>
+              <w:ind w:left="360"/>
+              <w:rPr>
+                <w:rFonts w:ascii="Courier New" w:hAnsi="Courier New" w:cs="Courier New"/>
+                <w:sz w:val="2"/>
+                <w:lang w:val="id-ID"/>
+              </w:rPr>
+            </w:pPr>
+          </w:p>
+          <w:p>
+            <w:pPr>
+              <w:pStyle w:val="NoSpacing"/>
+              <w:numPr>
+                <w:ilvl w:val="0"/>
+                <w:numId w:val="1"/>
+              </w:numPr>
+              <w:rPr>
+                <w:rFonts w:ascii="Courier New" w:hAnsi="Courier New" w:cs="Courier New"/>
+                <w:sz w:val="14"/>
+                <w:lang w:val="id-ID"/>
+              </w:rPr>
+            </w:pPr>
+            <w:r>
+              <w:rPr>
+                <w:rFonts w:ascii="Courier New" w:hAnsi="Courier New" w:cs="Courier New"/>
+                <w:sz w:val="14"/>
+                <w:szCs w:val="14"/>
+              </w:rPr>
+              <w:t xml:space="preserve">Display data </w:t>
+            </w:r>
+            <w:r>
+              <w:rPr>
+                <w:rFonts w:ascii="Courier New" w:hAnsi="Courier New" w:cs="Courier New"/>
+                <w:sz w:val="14"/>
+              </w:rPr>
+              <w:t>[</w:t>
+            </w:r>
+            <w:r>
+              <w:rPr>
+                <w:rFonts w:ascii="Courier New" w:hAnsi="Courier New" w:cs="Courier New"/>
+                <w:sz w:val="14"/>
+                <w:szCs w:val="14"/>
+              </w:rPr>
+              <w:t>DEPARTMENT_LIST]:</w:t>
+            </w:r>
+          </w:p>
+          <w:p>
+            <w:pPr>
+              <w:pStyle w:val="NoSpacing"/>
+              <w:numPr>
+                <w:ilvl w:val="1"/>
+                <w:numId w:val="1"/>
+              </w:numPr>
+              <w:rPr>
+                <w:rFonts w:ascii="Courier New" w:hAnsi="Courier New" w:cs="Courier New"/>
+                <w:sz w:val="14"/>
+              </w:rPr>
+            </w:pPr>
+            <w:r>
+              <w:rPr>
+                <w:rFonts w:ascii="Courier New" w:hAnsi="Courier New" w:cs="Courier New"/>
+                <w:sz w:val="14"/>
+              </w:rPr>
+              <w:t>"</w:t>
+            </w:r>
+            <w:r>
+              <w:rPr>
+                <w:rFonts w:ascii="Courier New" w:hAnsi="Courier New" w:cs="Courier New"/>
+                <w:sz w:val="14"/>
+              </w:rPr>
+              <w:t>Department Code</w:t>
+            </w:r>
+            <w:r>
+              <w:rPr>
+                <w:rFonts w:ascii="Courier New" w:hAnsi="Courier New" w:cs="Courier New"/>
+                <w:sz w:val="14"/>
+              </w:rPr>
+              <w:t>"</w:t>
+            </w:r>
+          </w:p>
+          <w:p>
+            <w:pPr>
+              <w:pStyle w:val="NoSpacing"/>
+              <w:numPr>
+                <w:ilvl w:val="2"/>
+                <w:numId w:val="1"/>
+              </w:numPr>
+              <w:rPr>
+                <w:rFonts w:ascii="Courier New" w:hAnsi="Courier New" w:cs="Courier New"/>
+                <w:sz w:val="14"/>
+              </w:rPr>
+            </w:pPr>
+            <w:r>
+              <w:rPr>
+                <w:rFonts w:ascii="Courier New" w:hAnsi="Courier New" w:cs="Courier New"/>
+                <w:sz w:val="14"/>
+              </w:rPr>
+              <w:t xml:space="preserve">Display = </w:t>
+            </w:r>
+            <w:r>
+              <w:rPr>
+                <w:rFonts w:ascii="Consolas" w:hAnsi="Consolas" w:cs="Consolas"/>
+                <w:color w:val="000000"/>
+                <w:sz w:val="14"/>
+                <w:szCs w:val="19"/>
+              </w:rPr>
+              <w:t>CDEPT_CODE</w:t>
+            </w:r>
+          </w:p>
+          <w:p>
+            <w:pPr>
+              <w:pStyle w:val="NoSpacing"/>
+              <w:ind w:left="1800"/>
+              <w:rPr>
+                <w:rFonts w:ascii="Courier New" w:hAnsi="Courier New" w:cs="Courier New"/>
+                <w:sz w:val="14"/>
+              </w:rPr>
+            </w:pPr>
+          </w:p>
+          <w:p>
+            <w:pPr>
+              <w:pStyle w:val="NoSpacing"/>
+              <w:numPr>
+                <w:ilvl w:val="1"/>
+                <w:numId w:val="1"/>
+              </w:numPr>
+              <w:rPr>
+                <w:rFonts w:ascii="Courier New" w:hAnsi="Courier New" w:cs="Courier New"/>
+                <w:sz w:val="14"/>
+              </w:rPr>
+            </w:pPr>
+            <w:r>
+              <w:rPr>
+                <w:rFonts w:ascii="Courier New" w:hAnsi="Courier New" w:cs="Courier New"/>
+                <w:sz w:val="14"/>
+              </w:rPr>
+              <w:t>"</w:t>
+            </w:r>
+            <w:r>
+              <w:rPr>
+                <w:rFonts w:ascii="Courier New" w:hAnsi="Courier New" w:cs="Courier New"/>
+                <w:sz w:val="14"/>
+              </w:rPr>
+              <w:t>Department Name</w:t>
+            </w:r>
+            <w:r>
+              <w:rPr>
+                <w:rFonts w:ascii="Courier New" w:hAnsi="Courier New" w:cs="Courier New"/>
+                <w:sz w:val="14"/>
+              </w:rPr>
+              <w:t>"</w:t>
+            </w:r>
+          </w:p>
+          <w:p>
+            <w:pPr>
+              <w:pStyle w:val="NoSpacing"/>
+              <w:numPr>
+                <w:ilvl w:val="2"/>
+                <w:numId w:val="1"/>
+              </w:numPr>
+              <w:rPr>
+                <w:rFonts w:ascii="Courier New" w:hAnsi="Courier New" w:cs="Courier New"/>
+                <w:sz w:val="14"/>
+              </w:rPr>
+            </w:pPr>
+            <w:r>
+              <w:rPr>
+                <w:rFonts w:ascii="Courier New" w:hAnsi="Courier New" w:cs="Courier New"/>
+                <w:sz w:val="14"/>
+              </w:rPr>
+              <w:t xml:space="preserve">Display = </w:t>
+            </w:r>
+            <w:r>
+              <w:rPr>
+                <w:rFonts w:ascii="Consolas" w:hAnsi="Consolas" w:cs="Consolas"/>
+                <w:color w:val="000000"/>
+                <w:sz w:val="14"/>
+                <w:szCs w:val="19"/>
+              </w:rPr>
+              <w:t>CDEPT_NAME</w:t>
+            </w:r>
+          </w:p>
+          <w:p>
+            <w:pPr>
+              <w:pStyle w:val="NoSpacing"/>
+              <w:ind w:left="1800"/>
+              <w:rPr>
+                <w:rFonts w:ascii="Courier New" w:hAnsi="Courier New" w:cs="Courier New"/>
+                <w:sz w:val="14"/>
+              </w:rPr>
+            </w:pPr>
+          </w:p>
+          <w:p>
+            <w:pPr>
+              <w:pStyle w:val="NoSpacing"/>
+              <w:numPr>
+                <w:ilvl w:val="1"/>
+                <w:numId w:val="1"/>
+              </w:numPr>
+              <w:rPr>
+                <w:rFonts w:ascii="Courier New" w:hAnsi="Courier New" w:cs="Courier New"/>
+                <w:sz w:val="14"/>
+              </w:rPr>
+            </w:pPr>
+            <w:r>
+              <w:rPr>
+                <w:rFonts w:ascii="Courier New" w:hAnsi="Courier New" w:cs="Courier New"/>
+                <w:sz w:val="14"/>
+              </w:rPr>
+              <w:t>"</w:t>
+            </w:r>
+            <w:r>
+              <w:rPr>
+                <w:rFonts w:ascii="Courier New" w:hAnsi="Courier New" w:cs="Courier New"/>
+                <w:sz w:val="14"/>
+              </w:rPr>
+              <w:t>Center Code</w:t>
+            </w:r>
+            <w:r>
+              <w:rPr>
+                <w:rFonts w:ascii="Courier New" w:hAnsi="Courier New" w:cs="Courier New"/>
+                <w:sz w:val="14"/>
+              </w:rPr>
+              <w:t>"</w:t>
+            </w:r>
+          </w:p>
+          <w:p>
+            <w:pPr>
+              <w:pStyle w:val="NoSpacing"/>
+              <w:numPr>
+                <w:ilvl w:val="2"/>
+                <w:numId w:val="1"/>
+              </w:numPr>
+              <w:rPr>
+                <w:rFonts w:ascii="Courier New" w:hAnsi="Courier New" w:cs="Courier New"/>
+                <w:sz w:val="14"/>
+              </w:rPr>
+            </w:pPr>
+            <w:r>
+              <w:rPr>
+                <w:rFonts w:ascii="Courier New" w:hAnsi="Courier New" w:cs="Courier New"/>
+                <w:sz w:val="14"/>
+              </w:rPr>
+              <w:t xml:space="preserve">Display = </w:t>
+            </w:r>
+            <w:r>
+              <w:rPr>
+                <w:rFonts w:ascii="Consolas" w:hAnsi="Consolas" w:cs="Consolas"/>
+                <w:color w:val="000000"/>
+                <w:sz w:val="14"/>
+                <w:szCs w:val="19"/>
+              </w:rPr>
+              <w:t>CCENTER_CODE</w:t>
+            </w:r>
+          </w:p>
+          <w:p>
+            <w:pPr>
+              <w:pStyle w:val="NoSpacing"/>
+              <w:rPr>
+                <w:rFonts w:ascii="Courier New" w:hAnsi="Courier New" w:cs="Courier New"/>
+                <w:sz w:val="14"/>
+              </w:rPr>
+            </w:pPr>
+          </w:p>
+          <w:p>
+            <w:pPr>
+              <w:pStyle w:val="NoSpacing"/>
+              <w:numPr>
+                <w:ilvl w:val="1"/>
+                <w:numId w:val="1"/>
+              </w:numPr>
+              <w:rPr>
+                <w:rFonts w:ascii="Courier New" w:hAnsi="Courier New" w:cs="Courier New"/>
+                <w:sz w:val="14"/>
+              </w:rPr>
+            </w:pPr>
+            <w:r>
+              <w:rPr>
+                <w:rFonts w:ascii="Courier New" w:hAnsi="Courier New" w:cs="Courier New"/>
+                <w:sz w:val="14"/>
+              </w:rPr>
+              <w:t>"</w:t>
+            </w:r>
+            <w:r>
+              <w:rPr>
+                <w:rFonts w:ascii="Courier New" w:hAnsi="Courier New" w:cs="Courier New"/>
+                <w:sz w:val="14"/>
+              </w:rPr>
+              <w:t>Center Name</w:t>
+            </w:r>
+            <w:r>
+              <w:rPr>
+                <w:rFonts w:ascii="Courier New" w:hAnsi="Courier New" w:cs="Courier New"/>
+                <w:sz w:val="14"/>
+              </w:rPr>
+              <w:t>"</w:t>
+            </w:r>
+          </w:p>
+          <w:p>
+            <w:pPr>
+              <w:pStyle w:val="NoSpacing"/>
+              <w:numPr>
+                <w:ilvl w:val="2"/>
+                <w:numId w:val="1"/>
+              </w:numPr>
+              <w:rPr>
+                <w:rFonts w:ascii="Courier New" w:hAnsi="Courier New" w:cs="Courier New"/>
+                <w:sz w:val="14"/>
+              </w:rPr>
+            </w:pPr>
+            <w:r>
+              <w:rPr>
+                <w:rFonts w:ascii="Courier New" w:hAnsi="Courier New" w:cs="Courier New"/>
+                <w:sz w:val="14"/>
+              </w:rPr>
+              <w:t xml:space="preserve">Display = </w:t>
+            </w:r>
+            <w:r>
+              <w:rPr>
+                <w:rFonts w:ascii="Consolas" w:hAnsi="Consolas" w:cs="Consolas"/>
+                <w:color w:val="000000"/>
+                <w:sz w:val="14"/>
+                <w:szCs w:val="19"/>
+              </w:rPr>
+              <w:t>CCENTER_NAME</w:t>
+            </w:r>
+          </w:p>
+          <w:p>
+            <w:pPr>
+              <w:pStyle w:val="NoSpacing"/>
+              <w:ind w:left="1800"/>
+              <w:rPr>
+                <w:rFonts w:ascii="Courier New" w:hAnsi="Courier New" w:cs="Courier New"/>
+                <w:sz w:val="14"/>
+              </w:rPr>
+            </w:pPr>
+          </w:p>
+          <w:p>
+            <w:pPr>
+              <w:pStyle w:val="NoSpacing"/>
+              <w:numPr>
+                <w:ilvl w:val="1"/>
+                <w:numId w:val="1"/>
+              </w:numPr>
+              <w:rPr>
+                <w:rFonts w:ascii="Courier New" w:hAnsi="Courier New" w:cs="Courier New"/>
+                <w:sz w:val="14"/>
+              </w:rPr>
+            </w:pPr>
+            <w:r>
+              <w:rPr>
+                <w:rFonts w:ascii="Courier New" w:hAnsi="Courier New" w:cs="Courier New"/>
+                <w:sz w:val="14"/>
+              </w:rPr>
+              <w:t>"</w:t>
+            </w:r>
+            <w:r>
+              <w:rPr>
+                <w:rFonts w:ascii="Courier New" w:hAnsi="Courier New" w:cs="Courier New"/>
+                <w:sz w:val="14"/>
+              </w:rPr>
+              <w:t>Manager</w:t>
+            </w:r>
+            <w:r>
+              <w:rPr>
+                <w:rFonts w:ascii="Courier New" w:hAnsi="Courier New" w:cs="Courier New"/>
+                <w:sz w:val="14"/>
+              </w:rPr>
+              <w:t>"</w:t>
+            </w:r>
+          </w:p>
+          <w:p>
+            <w:pPr>
+              <w:pStyle w:val="NoSpacing"/>
+              <w:numPr>
+                <w:ilvl w:val="2"/>
+                <w:numId w:val="1"/>
+              </w:numPr>
+              <w:rPr>
+                <w:rFonts w:ascii="Courier New" w:hAnsi="Courier New" w:cs="Courier New"/>
+                <w:sz w:val="14"/>
+              </w:rPr>
+            </w:pPr>
+            <w:r>
+              <w:rPr>
+                <w:rFonts w:ascii="Courier New" w:hAnsi="Courier New" w:cs="Courier New"/>
+                <w:sz w:val="14"/>
+              </w:rPr>
+              <w:t xml:space="preserve">Display = </w:t>
+            </w:r>
+            <w:r>
+              <w:rPr>
+                <w:rFonts w:ascii="Consolas" w:hAnsi="Consolas" w:cs="Consolas"/>
+                <w:color w:val="000000"/>
+                <w:sz w:val="14"/>
+                <w:szCs w:val="19"/>
+              </w:rPr>
+              <w:t>CMANAGER_NAME</w:t>
+            </w:r>
+          </w:p>
+          <w:p>
+            <w:pPr>
+              <w:pStyle w:val="NoSpacing"/>
+              <w:numPr>
+                <w:ilvl w:val="1"/>
+                <w:numId w:val="1"/>
+              </w:numPr>
+              <w:rPr>
+                <w:rFonts w:ascii="Courier New" w:hAnsi="Courier New" w:cs="Courier New"/>
+                <w:sz w:val="14"/>
+              </w:rPr>
+            </w:pPr>
+            <w:r>
+              <w:rPr>
+                <w:rFonts w:ascii="Courier New" w:hAnsi="Courier New" w:cs="Courier New"/>
+                <w:sz w:val="14"/>
+              </w:rPr>
+              <w:t>"</w:t>
+            </w:r>
+            <w:r>
+              <w:rPr>
+                <w:rFonts w:ascii="Courier New" w:hAnsi="Courier New" w:cs="Courier New"/>
+                <w:sz w:val="14"/>
+              </w:rPr>
+              <w:t>Branch</w:t>
+            </w:r>
+            <w:r>
+              <w:rPr>
+                <w:rFonts w:ascii="Courier New" w:hAnsi="Courier New" w:cs="Courier New"/>
+                <w:sz w:val="14"/>
+              </w:rPr>
+              <w:t>"</w:t>
+            </w:r>
+          </w:p>
+          <w:p>
+            <w:pPr>
+              <w:pStyle w:val="NoSpacing"/>
+              <w:numPr>
+                <w:ilvl w:val="2"/>
+                <w:numId w:val="1"/>
+              </w:numPr>
+              <w:rPr>
+                <w:rFonts w:ascii="Courier New" w:hAnsi="Courier New" w:cs="Courier New"/>
+                <w:sz w:val="14"/>
+              </w:rPr>
+            </w:pPr>
+            <w:r>
+              <w:rPr>
+                <w:rFonts w:ascii="Courier New" w:hAnsi="Courier New" w:cs="Courier New"/>
+                <w:sz w:val="14"/>
+              </w:rPr>
+              <w:t xml:space="preserve">Display = </w:t>
+            </w:r>
+            <w:r>
+              <w:rPr>
+                <w:rFonts w:ascii="Consolas" w:hAnsi="Consolas" w:cs="Consolas"/>
+                <w:color w:val="000000"/>
+                <w:sz w:val="14"/>
+                <w:szCs w:val="19"/>
+              </w:rPr>
+              <w:t>C</w:t>
+            </w:r>
+            <w:r>
+              <w:rPr>
+                <w:rFonts w:ascii="Consolas" w:hAnsi="Consolas" w:cs="Consolas"/>
+                <w:color w:val="000000"/>
+                <w:sz w:val="14"/>
+                <w:szCs w:val="19"/>
+              </w:rPr>
+              <w:t>BRANCH</w:t>
+            </w:r>
+            <w:r>
+              <w:rPr>
+                <w:rFonts w:ascii="Consolas" w:hAnsi="Consolas" w:cs="Consolas"/>
+                <w:color w:val="000000"/>
+                <w:sz w:val="14"/>
+                <w:szCs w:val="19"/>
+              </w:rPr>
+              <w:t>_NAME</w:t>
+            </w:r>
+          </w:p>
+          <w:p>
+            <w:pPr>
+              <w:pStyle w:val="NoSpacing"/>
+              <w:rPr>
+                <w:rFonts w:ascii="Courier New" w:hAnsi="Courier New" w:cs="Courier New"/>
+                <w:sz w:val="14"/>
+              </w:rPr>
+            </w:pPr>
+          </w:p>
+          <w:p>
+            <w:pPr>
+              <w:pStyle w:val="NoSpacing"/>
+              <w:numPr>
+                <w:ilvl w:val="1"/>
+                <w:numId w:val="1"/>
+              </w:numPr>
+              <w:rPr>
+                <w:rFonts w:ascii="Courier New" w:hAnsi="Courier New" w:cs="Courier New"/>
+                <w:sz w:val="14"/>
+              </w:rPr>
+            </w:pPr>
+            <w:r>
+              <w:rPr>
+                <w:rFonts w:ascii="Courier New" w:hAnsi="Courier New" w:cs="Courier New"/>
+                <w:sz w:val="14"/>
+              </w:rPr>
+              <w:t>"</w:t>
+            </w:r>
+            <w:r>
+              <w:rPr>
+                <w:rFonts w:ascii="Courier New" w:hAnsi="Courier New" w:cs="Courier New"/>
+                <w:sz w:val="14"/>
+              </w:rPr>
+              <w:t>Everyone</w:t>
+            </w:r>
+            <w:r>
+              <w:rPr>
+                <w:rFonts w:ascii="Courier New" w:hAnsi="Courier New" w:cs="Courier New"/>
+                <w:sz w:val="14"/>
+              </w:rPr>
+              <w:t>"</w:t>
+            </w:r>
+          </w:p>
+          <w:p>
+            <w:pPr>
+              <w:pStyle w:val="NoSpacing"/>
+              <w:numPr>
+                <w:ilvl w:val="2"/>
+                <w:numId w:val="1"/>
+              </w:numPr>
+              <w:rPr>
+                <w:rFonts w:ascii="Courier New" w:hAnsi="Courier New" w:cs="Courier New"/>
+                <w:sz w:val="14"/>
+              </w:rPr>
+            </w:pPr>
+            <w:r>
+              <w:rPr>
+                <w:rFonts w:ascii="Courier New" w:hAnsi="Courier New" w:cs="Courier New"/>
+                <w:sz w:val="14"/>
+              </w:rPr>
+              <w:t>Checkbox</w:t>
+            </w:r>
+          </w:p>
+          <w:p>
+            <w:pPr>
+              <w:pStyle w:val="NoSpacing"/>
+              <w:numPr>
+                <w:ilvl w:val="2"/>
+                <w:numId w:val="1"/>
+              </w:numPr>
+              <w:rPr>
+                <w:rFonts w:ascii="Courier New" w:hAnsi="Courier New" w:cs="Courier New"/>
+                <w:sz w:val="14"/>
+              </w:rPr>
+            </w:pPr>
+            <w:r>
+              <w:rPr>
+                <w:rFonts w:ascii="Courier New" w:hAnsi="Courier New" w:cs="Courier New"/>
+                <w:sz w:val="14"/>
+              </w:rPr>
+              <w:t xml:space="preserve">Display = </w:t>
+            </w:r>
+            <w:r>
+              <w:rPr>
+                <w:rFonts w:ascii="Consolas" w:hAnsi="Consolas" w:cs="Consolas"/>
+                <w:color w:val="000000"/>
+                <w:sz w:val="14"/>
+                <w:szCs w:val="19"/>
+              </w:rPr>
+              <w:t>LEVERYONE</w:t>
+            </w:r>
+          </w:p>
+          <w:p>
+            <w:pPr>
+              <w:pStyle w:val="NoSpacing"/>
+              <w:rPr>
+                <w:rFonts w:ascii="Courier New" w:hAnsi="Courier New" w:cs="Courier New"/>
+                <w:sz w:val="14"/>
+              </w:rPr>
+            </w:pPr>
+          </w:p>
+          <w:p>
+            <w:pPr>
+              <w:pStyle w:val="NoSpacing"/>
+              <w:numPr>
+                <w:ilvl w:val="1"/>
+                <w:numId w:val="1"/>
+              </w:numPr>
+              <w:rPr>
+                <w:rFonts w:ascii="Courier New" w:hAnsi="Courier New" w:cs="Courier New"/>
+                <w:sz w:val="14"/>
+              </w:rPr>
+            </w:pPr>
+            <w:r>
+              <w:rPr>
+                <w:rFonts w:ascii="Courier New" w:hAnsi="Courier New" w:cs="Courier New"/>
+                <w:sz w:val="14"/>
+              </w:rPr>
+              <w:t>"</w:t>
+            </w:r>
+            <w:r>
+              <w:rPr>
+                <w:rFonts w:ascii="Courier New" w:hAnsi="Courier New" w:cs="Courier New"/>
+                <w:sz w:val="14"/>
+              </w:rPr>
+              <w:t>Active</w:t>
+            </w:r>
+            <w:r>
+              <w:rPr>
+                <w:rFonts w:ascii="Courier New" w:hAnsi="Courier New" w:cs="Courier New"/>
+                <w:sz w:val="14"/>
+              </w:rPr>
+              <w:t>"</w:t>
+            </w:r>
+          </w:p>
+          <w:p>
+            <w:pPr>
+              <w:pStyle w:val="NoSpacing"/>
+              <w:numPr>
+                <w:ilvl w:val="2"/>
+                <w:numId w:val="1"/>
+              </w:numPr>
+              <w:rPr>
+                <w:rFonts w:ascii="Courier New" w:hAnsi="Courier New" w:cs="Courier New"/>
+                <w:sz w:val="14"/>
+              </w:rPr>
+            </w:pPr>
+            <w:r>
+              <w:rPr>
+                <w:rFonts w:ascii="Courier New" w:hAnsi="Courier New" w:cs="Courier New"/>
+                <w:sz w:val="14"/>
+              </w:rPr>
+              <w:t>Checkbox</w:t>
+            </w:r>
+          </w:p>
+          <w:p>
+            <w:pPr>
+              <w:pStyle w:val="NoSpacing"/>
+              <w:numPr>
+                <w:ilvl w:val="2"/>
+                <w:numId w:val="1"/>
+              </w:numPr>
+              <w:rPr>
+                <w:rFonts w:ascii="Courier New" w:hAnsi="Courier New" w:cs="Courier New"/>
+                <w:sz w:val="14"/>
+              </w:rPr>
+            </w:pPr>
+            <w:r>
+              <w:rPr>
+                <w:rFonts w:ascii="Courier New" w:hAnsi="Courier New" w:cs="Courier New"/>
+                <w:sz w:val="14"/>
+              </w:rPr>
+              <w:t xml:space="preserve">Display = </w:t>
+            </w:r>
+            <w:r>
+              <w:rPr>
+                <w:rFonts w:ascii="Consolas" w:hAnsi="Consolas" w:cs="Consolas"/>
+                <w:color w:val="000000"/>
+                <w:sz w:val="14"/>
+                <w:szCs w:val="19"/>
+              </w:rPr>
+              <w:t>L</w:t>
+            </w:r>
+            <w:r>
+              <w:rPr>
+                <w:rFonts w:ascii="Consolas" w:hAnsi="Consolas" w:cs="Consolas"/>
+                <w:color w:val="000000"/>
+                <w:sz w:val="14"/>
+                <w:szCs w:val="19"/>
+              </w:rPr>
+              <w:t>ACTIVE</w:t>
+            </w:r>
+          </w:p>
+          <w:p>
+            <w:pPr>
+              <w:pStyle w:val="NoSpacing"/>
+              <w:numPr>
+                <w:ilvl w:val="1"/>
+                <w:numId w:val="1"/>
+              </w:numPr>
+              <w:rPr>
+                <w:rFonts w:ascii="Courier New" w:hAnsi="Courier New" w:cs="Courier New"/>
+                <w:sz w:val="14"/>
+              </w:rPr>
+            </w:pPr>
+            <w:r>
+              <w:rPr>
+                <w:rFonts w:ascii="Courier New" w:hAnsi="Courier New" w:cs="Courier New"/>
+                <w:sz w:val="14"/>
+              </w:rPr>
+              <w:t>"</w:t>
+            </w:r>
+            <w:r>
+              <w:rPr>
+                <w:rFonts w:ascii="Courier New" w:hAnsi="Courier New" w:cs="Courier New"/>
+                <w:sz w:val="14"/>
+              </w:rPr>
+              <w:t>Email 1</w:t>
+            </w:r>
+            <w:r>
+              <w:rPr>
+                <w:rFonts w:ascii="Courier New" w:hAnsi="Courier New" w:cs="Courier New"/>
+                <w:sz w:val="14"/>
+              </w:rPr>
+              <w:t>"</w:t>
+            </w:r>
+          </w:p>
+          <w:p>
+            <w:pPr>
+              <w:pStyle w:val="NoSpacing"/>
+              <w:numPr>
+                <w:ilvl w:val="2"/>
+                <w:numId w:val="1"/>
+              </w:numPr>
+              <w:rPr>
+                <w:rFonts w:ascii="Courier New" w:hAnsi="Courier New" w:cs="Courier New"/>
+                <w:sz w:val="14"/>
+              </w:rPr>
+            </w:pPr>
+            <w:r>
+              <w:rPr>
+                <w:rFonts w:ascii="Courier New" w:hAnsi="Courier New" w:cs="Courier New"/>
+                <w:sz w:val="14"/>
+              </w:rPr>
+              <w:t xml:space="preserve">Field = </w:t>
+            </w:r>
+            <w:r>
+              <w:rPr>
+                <w:rFonts w:ascii="Consolas" w:hAnsi="Consolas" w:cs="Consolas"/>
+                <w:color w:val="000000"/>
+                <w:sz w:val="14"/>
+                <w:szCs w:val="19"/>
+              </w:rPr>
+              <w:t>CEMAIL</w:t>
+            </w:r>
+            <w:r>
+              <w:rPr>
+                <w:rFonts w:ascii="Consolas" w:hAnsi="Consolas" w:cs="Consolas"/>
+                <w:color w:val="000000"/>
+                <w:sz w:val="14"/>
+                <w:szCs w:val="19"/>
+              </w:rPr>
+              <w:t>1</w:t>
+            </w:r>
+          </w:p>
+          <w:p>
+            <w:pPr>
+              <w:pStyle w:val="NoSpacing"/>
+              <w:ind w:left="1800"/>
+              <w:rPr>
+                <w:rFonts w:ascii="Courier New" w:hAnsi="Courier New" w:cs="Courier New"/>
+                <w:sz w:val="14"/>
+              </w:rPr>
+            </w:pPr>
+          </w:p>
+          <w:p>
+            <w:pPr>
+              <w:pStyle w:val="NoSpacing"/>
+              <w:numPr>
+                <w:ilvl w:val="1"/>
+                <w:numId w:val="1"/>
+              </w:numPr>
+              <w:rPr>
+                <w:rFonts w:ascii="Courier New" w:hAnsi="Courier New" w:cs="Courier New"/>
+                <w:sz w:val="14"/>
+              </w:rPr>
+            </w:pPr>
+            <w:r>
+              <w:rPr>
+                <w:rFonts w:ascii="Courier New" w:hAnsi="Courier New" w:cs="Courier New"/>
+                <w:sz w:val="14"/>
+              </w:rPr>
+              <w:t>"</w:t>
+            </w:r>
+            <w:r>
+              <w:rPr>
+                <w:rFonts w:ascii="Courier New" w:hAnsi="Courier New" w:cs="Courier New"/>
+                <w:sz w:val="14"/>
+              </w:rPr>
+              <w:t>Email 2</w:t>
+            </w:r>
+            <w:r>
+              <w:rPr>
+                <w:rFonts w:ascii="Courier New" w:hAnsi="Courier New" w:cs="Courier New"/>
+                <w:sz w:val="14"/>
+              </w:rPr>
+              <w:t>"</w:t>
+            </w:r>
+          </w:p>
+          <w:p>
+            <w:pPr>
+              <w:pStyle w:val="NoSpacing"/>
+              <w:numPr>
+                <w:ilvl w:val="2"/>
+                <w:numId w:val="1"/>
+              </w:numPr>
+              <w:rPr>
+                <w:rFonts w:ascii="Courier New" w:hAnsi="Courier New" w:cs="Courier New"/>
+                <w:sz w:val="14"/>
+              </w:rPr>
+            </w:pPr>
+            <w:r>
+              <w:rPr>
+                <w:rFonts w:ascii="Courier New" w:hAnsi="Courier New" w:cs="Courier New"/>
+                <w:sz w:val="14"/>
+              </w:rPr>
+              <w:t xml:space="preserve">Field = </w:t>
+            </w:r>
+            <w:r>
+              <w:rPr>
+                <w:rFonts w:ascii="Consolas" w:hAnsi="Consolas" w:cs="Consolas"/>
+                <w:color w:val="000000"/>
+                <w:sz w:val="14"/>
+                <w:szCs w:val="19"/>
+              </w:rPr>
+              <w:t>CEMAIL</w:t>
+            </w:r>
+            <w:r>
+              <w:rPr>
+                <w:rFonts w:ascii="Consolas" w:hAnsi="Consolas" w:cs="Consolas"/>
+                <w:color w:val="000000"/>
+                <w:sz w:val="14"/>
+                <w:szCs w:val="19"/>
+              </w:rPr>
+              <w:t>2</w:t>
+            </w:r>
+          </w:p>
+          <w:p>
+            <w:pPr>
+              <w:pStyle w:val="NoSpacing"/>
+              <w:ind w:left="1440"/>
+              <w:rPr>
+                <w:rFonts w:ascii="Courier New" w:hAnsi="Courier New" w:cs="Courier New"/>
+                <w:sz w:val="14"/>
+              </w:rPr>
+            </w:pPr>
+          </w:p>
+        </w:tc>
+        <w:tc>
+          <w:tcPr>
+            <w:tcW w:w="1246" w:type="dxa"/>
+          </w:tcPr>
+          <w:p>
+            <w:pPr>
+              <w:pStyle w:val="NoSpacing"/>
+              <w:rPr>
+                <w:rFonts w:ascii="Courier New" w:hAnsi="Courier New" w:cs="Courier New"/>
+                <w:sz w:val="14"/>
+                <w:lang w:val="id-ID"/>
+              </w:rPr>
+            </w:pPr>
+          </w:p>
+        </w:tc>
+      </w:tr>
+      <w:tr>
+        <w:tc>
+          <w:tcPr>
+            <w:tcW w:w="8222" w:type="dxa"/>
+          </w:tcPr>
+          <w:p>
+            <w:pPr>
+              <w:pStyle w:val="NoSpacing"/>
+              <w:numPr>
+                <w:ilvl w:val="0"/>
+                <w:numId w:val="1"/>
+              </w:numPr>
+              <w:rPr>
+                <w:rFonts w:ascii="Courier New" w:hAnsi="Courier New" w:cs="Courier New"/>
+                <w:sz w:val="14"/>
+                <w:szCs w:val="14"/>
+              </w:rPr>
+            </w:pPr>
+            <w:r>
+              <w:rPr>
+                <w:rFonts w:ascii="Courier New" w:hAnsi="Courier New" w:cs="Courier New"/>
+                <w:sz w:val="14"/>
+                <w:szCs w:val="14"/>
+              </w:rPr>
+              <w:t xml:space="preserve">On </w:t>
+            </w:r>
+            <w:r>
+              <w:rPr>
+                <w:rFonts w:ascii="Courier New" w:hAnsi="Courier New" w:cs="Courier New"/>
+                <w:sz w:val="14"/>
+                <w:szCs w:val="14"/>
+              </w:rPr>
+              <w:t>each</w:t>
+            </w:r>
+            <w:r>
+              <w:rPr>
+                <w:rFonts w:ascii="Courier New" w:hAnsi="Courier New" w:cs="Courier New"/>
+                <w:sz w:val="14"/>
+                <w:szCs w:val="14"/>
+              </w:rPr>
+              <w:t xml:space="preserve"> Department User List</w:t>
+            </w:r>
+            <w:r>
+              <w:rPr>
+                <w:rFonts w:ascii="Courier New" w:hAnsi="Courier New" w:cs="Courier New"/>
+                <w:sz w:val="14"/>
+                <w:szCs w:val="14"/>
+              </w:rPr>
+              <w:t xml:space="preserve"> [DEPT_USER_LIST]</w:t>
+            </w:r>
+          </w:p>
+          <w:p>
+            <w:pPr>
+              <w:pStyle w:val="NoSpacing"/>
+              <w:rPr>
+                <w:rFonts w:ascii="Consolas" w:hAnsi="Consolas" w:cs="Consolas"/>
+                <w:color w:val="000000"/>
+                <w:sz w:val="14"/>
+                <w:szCs w:val="19"/>
+                <w:highlight w:val="white"/>
+              </w:rPr>
+            </w:pPr>
+          </w:p>
+          <w:p>
+            <w:pPr>
+              <w:pStyle w:val="NoSpacing"/>
+              <w:ind w:left="360"/>
+              <w:rPr>
+                <w:rFonts w:ascii="Consolas" w:hAnsi="Consolas" w:cs="Consolas"/>
+                <w:color w:val="000000"/>
+                <w:sz w:val="14"/>
+                <w:szCs w:val="19"/>
+                <w:highlight w:val="white"/>
+              </w:rPr>
+            </w:pPr>
+            <w:r>
+              <w:rPr>
+                <w:rFonts w:ascii="Consolas" w:hAnsi="Consolas" w:cs="Consolas"/>
+                <w:color w:val="000000"/>
+                <w:sz w:val="14"/>
+                <w:szCs w:val="19"/>
+                <w:highlight w:val="white"/>
+              </w:rPr>
+              <w:t xml:space="preserve">EXEC </w:t>
+            </w:r>
+            <w:r>
+              <w:rPr>
+                <w:rFonts w:ascii="Consolas" w:hAnsi="Consolas" w:cs="Consolas"/>
+                <w:color w:val="0000FF"/>
+                <w:sz w:val="14"/>
+                <w:szCs w:val="19"/>
+                <w:highlight w:val="white"/>
+              </w:rPr>
+              <w:t xml:space="preserve">RSP_GS_GET_DEPT_USER_LIST </w:t>
+            </w:r>
+            <w:r>
+              <w:rPr>
+                <w:rFonts w:ascii="Consolas" w:hAnsi="Consolas" w:cs="Consolas"/>
+                <w:color w:val="000000"/>
+                <w:sz w:val="14"/>
+                <w:szCs w:val="19"/>
+                <w:highlight w:val="white"/>
+              </w:rPr>
+              <w:t>@</w:t>
+            </w:r>
+            <w:r>
+              <w:rPr>
+                <w:rFonts w:ascii="Consolas" w:hAnsi="Consolas" w:cs="Consolas"/>
+                <w:color w:val="000000"/>
+                <w:sz w:val="14"/>
+                <w:szCs w:val="19"/>
+                <w:highlight w:val="white"/>
+              </w:rPr>
+              <w:t>CCOMPANY_ID,</w:t>
+            </w:r>
+            <w:r>
+              <w:rPr>
+                <w:rFonts w:ascii="Consolas" w:hAnsi="Consolas" w:cs="Consolas"/>
+                <w:color w:val="0000FF"/>
+                <w:sz w:val="14"/>
+                <w:szCs w:val="19"/>
+                <w:highlight w:val="white"/>
+              </w:rPr>
+              <w:t xml:space="preserve"> </w:t>
+            </w:r>
+            <w:r>
+              <w:rPr>
+                <w:rFonts w:ascii="Consolas" w:hAnsi="Consolas" w:cs="Consolas"/>
+                <w:color w:val="000000"/>
+                <w:sz w:val="14"/>
+                <w:szCs w:val="19"/>
+                <w:highlight w:val="white"/>
+              </w:rPr>
+              <w:t>@</w:t>
+            </w:r>
+            <w:r>
+              <w:rPr>
+                <w:rFonts w:ascii="Consolas" w:hAnsi="Consolas" w:cs="Consolas"/>
+                <w:color w:val="000000"/>
+                <w:sz w:val="14"/>
+                <w:szCs w:val="19"/>
+                <w:highlight w:val="white"/>
+              </w:rPr>
+              <w:t>CDEPT</w:t>
+            </w:r>
+            <w:r>
+              <w:rPr>
+                <w:rFonts w:ascii="Consolas" w:hAnsi="Consolas" w:cs="Consolas"/>
+                <w:color w:val="000000"/>
+                <w:sz w:val="14"/>
+                <w:szCs w:val="19"/>
+                <w:highlight w:val="white"/>
+              </w:rPr>
+              <w:t>_</w:t>
+            </w:r>
+            <w:r>
+              <w:rPr>
+                <w:rFonts w:ascii="Consolas" w:hAnsi="Consolas" w:cs="Consolas"/>
+                <w:color w:val="000000"/>
+                <w:sz w:val="14"/>
+                <w:szCs w:val="19"/>
+                <w:highlight w:val="white"/>
+              </w:rPr>
+              <w:t>CODE</w:t>
+            </w:r>
+          </w:p>
+          <w:p>
+            <w:pPr>
+              <w:pStyle w:val="NoSpacing"/>
+              <w:ind w:left="360"/>
+              <w:rPr>
+                <w:rFonts w:ascii="Courier New" w:hAnsi="Courier New" w:cs="Courier New"/>
+                <w:sz w:val="2"/>
+                <w:lang w:val="id-ID"/>
+              </w:rPr>
+            </w:pPr>
+          </w:p>
+          <w:p>
+            <w:pPr>
+              <w:pStyle w:val="NoSpacing"/>
+              <w:numPr>
+                <w:ilvl w:val="0"/>
+                <w:numId w:val="1"/>
+              </w:numPr>
+              <w:rPr>
+                <w:rFonts w:ascii="Courier New" w:hAnsi="Courier New" w:cs="Courier New"/>
+                <w:sz w:val="14"/>
+                <w:lang w:val="id-ID"/>
+              </w:rPr>
+            </w:pPr>
+            <w:r>
+              <w:rPr>
+                <w:rFonts w:ascii="Courier New" w:hAnsi="Courier New" w:cs="Courier New"/>
+                <w:sz w:val="14"/>
+                <w:szCs w:val="14"/>
+              </w:rPr>
+              <w:t xml:space="preserve">Display data </w:t>
+            </w:r>
+            <w:r>
+              <w:rPr>
+                <w:rFonts w:ascii="Courier New" w:hAnsi="Courier New" w:cs="Courier New"/>
+                <w:sz w:val="14"/>
+              </w:rPr>
+              <w:t>[</w:t>
+            </w:r>
+            <w:r>
+              <w:rPr>
+                <w:rFonts w:ascii="Courier New" w:hAnsi="Courier New" w:cs="Courier New"/>
+                <w:sz w:val="14"/>
+                <w:szCs w:val="14"/>
+              </w:rPr>
+              <w:t>DEPT_USER_LIST]:</w:t>
+            </w:r>
+          </w:p>
+          <w:p>
+            <w:pPr>
+              <w:pStyle w:val="NoSpacing"/>
+              <w:numPr>
+                <w:ilvl w:val="1"/>
+                <w:numId w:val="1"/>
+              </w:numPr>
+              <w:rPr>
+                <w:rFonts w:ascii="Courier New" w:hAnsi="Courier New" w:cs="Courier New"/>
+                <w:sz w:val="14"/>
+              </w:rPr>
+            </w:pPr>
+            <w:r>
+              <w:rPr>
+                <w:rFonts w:ascii="Courier New" w:hAnsi="Courier New" w:cs="Courier New"/>
+                <w:sz w:val="14"/>
+              </w:rPr>
+              <w:t>"</w:t>
+            </w:r>
+            <w:r>
+              <w:rPr>
+                <w:rFonts w:ascii="Courier New" w:hAnsi="Courier New" w:cs="Courier New"/>
+                <w:sz w:val="14"/>
+              </w:rPr>
+              <w:t>User Id</w:t>
+            </w:r>
+            <w:r>
+              <w:rPr>
+                <w:rFonts w:ascii="Courier New" w:hAnsi="Courier New" w:cs="Courier New"/>
+                <w:sz w:val="14"/>
+              </w:rPr>
+              <w:t>"</w:t>
+            </w:r>
+          </w:p>
+          <w:p>
+            <w:pPr>
+              <w:pStyle w:val="NoSpacing"/>
+              <w:numPr>
+                <w:ilvl w:val="2"/>
+                <w:numId w:val="1"/>
+              </w:numPr>
+              <w:rPr>
+                <w:rFonts w:ascii="Courier New" w:hAnsi="Courier New" w:cs="Courier New"/>
+                <w:sz w:val="14"/>
+              </w:rPr>
+            </w:pPr>
+            <w:r>
+              <w:rPr>
+                <w:rFonts w:ascii="Courier New" w:hAnsi="Courier New" w:cs="Courier New"/>
+                <w:sz w:val="14"/>
+              </w:rPr>
+              <w:t xml:space="preserve">Display = </w:t>
+            </w:r>
+            <w:r>
+              <w:rPr>
+                <w:rFonts w:ascii="Consolas" w:hAnsi="Consolas" w:cs="Consolas"/>
+                <w:color w:val="000000"/>
+                <w:sz w:val="14"/>
+                <w:szCs w:val="19"/>
+              </w:rPr>
+              <w:t>CUSER_ID</w:t>
+            </w:r>
+          </w:p>
+          <w:p>
+            <w:pPr>
+              <w:pStyle w:val="NoSpacing"/>
+              <w:ind w:left="1800"/>
+              <w:rPr>
+                <w:rFonts w:ascii="Courier New" w:hAnsi="Courier New" w:cs="Courier New"/>
+                <w:sz w:val="14"/>
+                <w:highlight w:val="yellow"/>
+              </w:rPr>
+            </w:pPr>
+          </w:p>
+          <w:p>
+            <w:pPr>
+              <w:pStyle w:val="NoSpacing"/>
+              <w:numPr>
+                <w:ilvl w:val="1"/>
+                <w:numId w:val="1"/>
+              </w:numPr>
+              <w:rPr>
+                <w:rFonts w:ascii="Courier New" w:hAnsi="Courier New" w:cs="Courier New"/>
+                <w:sz w:val="14"/>
+              </w:rPr>
+            </w:pPr>
+            <w:r>
+              <w:rPr>
+                <w:rFonts w:ascii="Courier New" w:hAnsi="Courier New" w:cs="Courier New"/>
+                <w:sz w:val="14"/>
+              </w:rPr>
+              <w:t xml:space="preserve"> "</w:t>
+            </w:r>
+            <w:r>
+              <w:rPr>
+                <w:rFonts w:ascii="Courier New" w:hAnsi="Courier New" w:cs="Courier New"/>
+                <w:sz w:val="14"/>
+              </w:rPr>
+              <w:t>User Name</w:t>
+            </w:r>
+            <w:r>
+              <w:rPr>
+                <w:rFonts w:ascii="Courier New" w:hAnsi="Courier New" w:cs="Courier New"/>
+                <w:sz w:val="14"/>
+              </w:rPr>
+              <w:t>"</w:t>
+            </w:r>
+          </w:p>
+          <w:p>
+            <w:pPr>
+              <w:pStyle w:val="NoSpacing"/>
+              <w:numPr>
+                <w:ilvl w:val="2"/>
+                <w:numId w:val="1"/>
+              </w:numPr>
+              <w:rPr>
+                <w:rFonts w:ascii="Courier New" w:hAnsi="Courier New" w:cs="Courier New"/>
+                <w:sz w:val="14"/>
+              </w:rPr>
+            </w:pPr>
+            <w:r>
+              <w:rPr>
+                <w:rFonts w:ascii="Courier New" w:hAnsi="Courier New" w:cs="Courier New"/>
+                <w:sz w:val="14"/>
+              </w:rPr>
+              <w:t xml:space="preserve">Display = </w:t>
+            </w:r>
+            <w:r>
+              <w:rPr>
+                <w:rFonts w:ascii="Consolas" w:hAnsi="Consolas" w:cs="Consolas"/>
+                <w:color w:val="000000"/>
+                <w:sz w:val="14"/>
+                <w:szCs w:val="19"/>
+              </w:rPr>
+              <w:t>CUSER_NAME</w:t>
+            </w:r>
+          </w:p>
+          <w:p>
+            <w:pPr>
+              <w:pStyle w:val="NoSpacing"/>
+              <w:ind w:left="360"/>
+              <w:rPr>
+                <w:rFonts w:ascii="Courier New" w:hAnsi="Courier New" w:cs="Courier New"/>
+                <w:sz w:val="14"/>
+                <w:szCs w:val="14"/>
+              </w:rPr>
+            </w:pPr>
           </w:p>
         </w:tc>
         <w:tc>
@@ -27106,6 +28940,7 @@
                 <w:color w:val="FF0000"/>
                 <w:sz w:val="14"/>
               </w:rPr>
+              <w:lastRenderedPageBreak/>
               <w:t>RE, 19 May 2023</w:t>
             </w:r>
           </w:p>
@@ -27128,6 +28963,7 @@
                 <w:rFonts w:cs="Courier New"/>
                 <w:sz w:val="14"/>
               </w:rPr>
+              <w:lastRenderedPageBreak/>
               <w:t>Menambahkan</w:t>
             </w:r>
             <w:proofErr w:type="spellEnd"/>
@@ -28225,11 +30061,116 @@
           </w:p>
         </w:tc>
       </w:tr>
+      <w:tr>
+        <w:tc>
+          <w:tcPr>
+            <w:tcW w:w="1368" w:type="dxa"/>
+          </w:tcPr>
+          <w:p>
+            <w:pPr>
+              <w:pStyle w:val="NoSpacing"/>
+              <w:rPr>
+                <w:rFonts w:cs="Courier New"/>
+                <w:b/>
+                <w:color w:val="FF0000"/>
+                <w:sz w:val="14"/>
+              </w:rPr>
+            </w:pPr>
+            <w:r>
+              <w:rPr>
+                <w:rFonts w:cs="Courier New"/>
+                <w:b/>
+                <w:color w:val="FF0000"/>
+                <w:sz w:val="14"/>
+              </w:rPr>
+              <w:t>CR11</w:t>
+            </w:r>
+          </w:p>
+          <w:p>
+            <w:pPr>
+              <w:pStyle w:val="NoSpacing"/>
+              <w:rPr>
+                <w:rFonts w:cs="Courier New"/>
+                <w:b/>
+                <w:color w:val="FF0000"/>
+                <w:sz w:val="14"/>
+              </w:rPr>
+            </w:pPr>
+            <w:r>
+              <w:rPr>
+                <w:rFonts w:cs="Courier New"/>
+                <w:b/>
+                <w:color w:val="FF0000"/>
+                <w:sz w:val="14"/>
+              </w:rPr>
+              <w:t xml:space="preserve">RE, </w:t>
+            </w:r>
+            <w:r>
+              <w:rPr>
+                <w:rFonts w:cs="Courier New"/>
+                <w:b/>
+                <w:color w:val="FF0000"/>
+                <w:sz w:val="14"/>
+              </w:rPr>
+              <w:t>11 July 2025</w:t>
+            </w:r>
+          </w:p>
+        </w:tc>
+        <w:tc>
+          <w:tcPr>
+            <w:tcW w:w="5400" w:type="dxa"/>
+          </w:tcPr>
+          <w:p>
+            <w:pPr>
+              <w:pStyle w:val="NoSpacing"/>
+              <w:numPr>
+                <w:ilvl w:val="0"/>
+                <w:numId w:val="4"/>
+              </w:numPr>
+              <w:rPr>
+                <w:rFonts w:cs="Courier New"/>
+                <w:sz w:val="14"/>
+              </w:rPr>
+            </w:pPr>
+            <w:proofErr w:type="spellStart"/>
+            <w:r>
+              <w:rPr>
+                <w:rFonts w:cs="Courier New"/>
+                <w:sz w:val="14"/>
+              </w:rPr>
+              <w:t>Menambahkan</w:t>
+            </w:r>
+            <w:proofErr w:type="spellEnd"/>
+            <w:r>
+              <w:rPr>
+                <w:rFonts w:cs="Courier New"/>
+                <w:sz w:val="14"/>
+              </w:rPr>
+              <w:t xml:space="preserve"> button print</w:t>
+            </w:r>
+          </w:p>
+        </w:tc>
+        <w:tc>
+          <w:tcPr>
+            <w:tcW w:w="2700" w:type="dxa"/>
+          </w:tcPr>
+          <w:p>
+            <w:pPr>
+              <w:pStyle w:val="NoSpacing"/>
+              <w:rPr>
+                <w:rFonts w:cs="Courier New"/>
+                <w:sz w:val="14"/>
+                <w:lang w:val="id-ID"/>
+              </w:rPr>
+            </w:pPr>
+          </w:p>
+        </w:tc>
+      </w:tr>
     </w:tbl>
     <w:p/>
     <w:sectPr>
-      <w:headerReference w:type="default" r:id="rId18"/>
-      <w:footerReference w:type="default" r:id="rId19"/>
+      <w:headerReference w:type="default" r:id="rId20"/>
+      <w:footerReference w:type="default" r:id="rId21"/>
       <w:pgSz w:w="12240" w:h="15840"/>
       <w:pgMar w:top="1440" w:right="1440" w:bottom="1440" w:left="1440" w:header="720" w:footer="720" w:gutter="0"/>
       <w:cols w:space="720"/>
@@ -28293,7 +30234,7 @@
       <w:rPr>
         <w:noProof/>
       </w:rPr>
-      <w:t>Friday, January 03, 2025</w:t>
+      <w:t>Tuesday, July 15, 2025</w:t>
     </w:r>
     <w:r>
       <w:fldChar w:fldCharType="end"/>
@@ -28328,14 +30269,27 @@
     <w:r>
       <w:t xml:space="preserve"> of </w:t>
     </w:r>
-    <w:fldSimple w:instr=" NUMPAGES  ">
-      <w:r>
-        <w:rPr>
-          <w:noProof/>
-        </w:rPr>
-        <w:t>9</w:t>
-      </w:r>
-    </w:fldSimple>
+    <w:r>
+      <w:fldChar w:fldCharType="begin"/>
+    </w:r>
+    <w:r>
+      <w:instrText xml:space="preserve"> NUMPAGES  </w:instrText>
+    </w:r>
+    <w:r>
+      <w:fldChar w:fldCharType="separate"/>
+    </w:r>
+    <w:r>
+      <w:rPr>
+        <w:noProof/>
+      </w:rPr>
+      <w:t>9</w:t>
+    </w:r>
+    <w:r>
+      <w:rPr>
+        <w:noProof/>
+      </w:rPr>
+      <w:fldChar w:fldCharType="end"/>
+    </w:r>
     <w:r>
       <w:rPr>
         <w:rFonts w:ascii="Cambria" w:hAnsi="Cambria"/>
@@ -31404,7 +33358,7 @@
 </file>
 
 <file path=customXml/itemProps1.xml><?xml version="1.0" encoding="utf-8"?>
-<ds:datastoreItem xmlns:ds="http://schemas.openxmlformats.org/officeDocument/2006/customXml" ds:itemID="{7EA28784-E446-4235-BC92-626B1DD4A4C7}">
+<ds:datastoreItem xmlns:ds="http://schemas.openxmlformats.org/officeDocument/2006/customXml" ds:itemID="{5F9F4325-D893-4AD8-BCE1-4362A881CB54}">
   <ds:schemaRefs>
     <ds:schemaRef ds:uri="http://schemas.openxmlformats.org/officeDocument/2006/bibliography"/>
   </ds:schemaRefs>
